--- a/old-otchety/Алёнушка_6401_НИР_Отчет_с_оглавлением.docx
+++ b/old-otchety/Алёнушка_6401_НИР_Отчет_с_оглавлением.docx
@@ -1,6 +1,6 @@
 
 <file path=word/document.xml><?xml version="1.0" encoding="utf-8"?>
-<w:document xmlns:wpc="http://schemas.microsoft.com/office/word/2010/wordprocessingCanvas" xmlns:cx="http://schemas.microsoft.com/office/drawing/2014/chartex" xmlns:cx1="http://schemas.microsoft.com/office/drawing/2015/9/8/chartex" xmlns:cx2="http://schemas.microsoft.com/office/drawing/2015/10/21/chartex" xmlns:cx3="http://schemas.microsoft.com/office/drawing/2016/5/9/chartex" xmlns:cx4="http://schemas.microsoft.com/office/drawing/2016/5/10/chartex" xmlns:cx5="http://schemas.microsoft.com/office/drawing/2016/5/11/chartex" xmlns:cx6="http://schemas.microsoft.com/office/drawing/2016/5/12/chartex" xmlns:cx7="http://schemas.microsoft.com/office/drawing/2016/5/13/chartex" xmlns:cx8="http://schemas.microsoft.com/office/drawing/2016/5/14/chartex" xmlns:mc="http://schemas.openxmlformats.org/markup-compatibility/2006" xmlns:aink="http://schemas.microsoft.com/office/drawing/2016/ink" xmlns:am3d="http://schemas.microsoft.com/office/drawing/2017/model3d" xmlns:o="urn:schemas-microsoft-com:office:office" xmlns:oel="http://schemas.microsoft.com/office/2019/extlst" xmlns:r="http://schemas.openxmlformats.org/officeDocument/2006/relationships" xmlns:m="http://schemas.openxmlformats.org/officeDocument/2006/math" xmlns:v="urn:schemas-microsoft-com:vml" xmlns:wp14="http://schemas.microsoft.com/office/word/2010/wordprocessingDrawing" xmlns:wp="http://schemas.openxmlformats.org/drawingml/2006/wordprocessingDrawing" xmlns:w10="urn:schemas-microsoft-com:office:word" xmlns:w="http://schemas.openxmlformats.org/wordprocessingml/2006/main" xmlns:w14="http://schemas.microsoft.com/office/word/2010/wordml" xmlns:w15="http://schemas.microsoft.com/office/word/2012/wordml" xmlns:w16cex="http://schemas.microsoft.com/office/word/2018/wordml/cex" xmlns:w16cid="http://schemas.microsoft.com/office/word/2016/wordml/cid" xmlns:w16="http://schemas.microsoft.com/office/word/2018/wordml" xmlns:w16du="http://schemas.microsoft.com/office/word/2023/wordml/word16du" xmlns:w16sdtdh="http://schemas.microsoft.com/office/word/2020/wordml/sdtdatahash" xmlns:w16se="http://schemas.microsoft.com/office/word/2015/wordml/symex" xmlns:wpg="http://schemas.microsoft.com/office/word/2010/wordprocessingGroup" xmlns:wpi="http://schemas.microsoft.com/office/word/2010/wordprocessingInk" xmlns:wne="http://schemas.microsoft.com/office/word/2006/wordml" xmlns:wps="http://schemas.microsoft.com/office/word/2010/wordprocessingShape" mc:Ignorable="w14 w15 w16se w16cid w16 w16cex w16sdtdh w16du wp14">
+<w:document xmlns:wpc="http://schemas.microsoft.com/office/word/2010/wordprocessingCanvas" xmlns:cx="http://schemas.microsoft.com/office/drawing/2014/chartex" xmlns:cx1="http://schemas.microsoft.com/office/drawing/2015/9/8/chartex" xmlns:cx2="http://schemas.microsoft.com/office/drawing/2015/10/21/chartex" xmlns:cx3="http://schemas.microsoft.com/office/drawing/2016/5/9/chartex" xmlns:cx4="http://schemas.microsoft.com/office/drawing/2016/5/10/chartex" xmlns:cx5="http://schemas.microsoft.com/office/drawing/2016/5/11/chartex" xmlns:cx6="http://schemas.microsoft.com/office/drawing/2016/5/12/chartex" xmlns:cx7="http://schemas.microsoft.com/office/drawing/2016/5/13/chartex" xmlns:cx8="http://schemas.microsoft.com/office/drawing/2016/5/14/chartex" xmlns:mc="http://schemas.openxmlformats.org/markup-compatibility/2006" xmlns:aink="http://schemas.microsoft.com/office/drawing/2016/ink" xmlns:am3d="http://schemas.microsoft.com/office/drawing/2017/model3d" xmlns:o="urn:schemas-microsoft-com:office:office" xmlns:r="http://schemas.openxmlformats.org/officeDocument/2006/relationships" xmlns:m="http://schemas.openxmlformats.org/officeDocument/2006/math" xmlns:v="urn:schemas-microsoft-com:vml" xmlns:wp14="http://schemas.microsoft.com/office/word/2010/wordprocessingDrawing" xmlns:wp="http://schemas.openxmlformats.org/drawingml/2006/wordprocessingDrawing" xmlns:w10="urn:schemas-microsoft-com:office:word" xmlns:w="http://schemas.openxmlformats.org/wordprocessingml/2006/main" xmlns:w14="http://schemas.microsoft.com/office/word/2010/wordml" xmlns:w15="http://schemas.microsoft.com/office/word/2012/wordml" xmlns:w16cex="http://schemas.microsoft.com/office/word/2018/wordml/cex" xmlns:w16cid="http://schemas.microsoft.com/office/word/2016/wordml/cid" xmlns:w16="http://schemas.microsoft.com/office/word/2018/wordml" xmlns:w16se="http://schemas.microsoft.com/office/word/2015/wordml/symex" xmlns:wpg="http://schemas.microsoft.com/office/word/2010/wordprocessingGroup" xmlns:wpi="http://schemas.microsoft.com/office/word/2010/wordprocessingInk" xmlns:wne="http://schemas.microsoft.com/office/word/2006/wordml" xmlns:wps="http://schemas.microsoft.com/office/word/2010/wordprocessingShape" mc:Ignorable="w14 w15 w16se w16cid w16 w16cex wp14">
   <w:body>
     <w:p>
       <w:pPr>
@@ -781,14 +781,25 @@
           <w:lang w:eastAsia="ru-RU"/>
         </w:rPr>
       </w:pPr>
-      <w:r>
-        <w:rPr>
-          <w:rFonts w:ascii="Times New Roman" w:eastAsia="Times New Roman" w:hAnsi="Times New Roman" w:cs="Times New Roman"/>
-          <w:sz w:val="28"/>
-          <w:szCs w:val="28"/>
-          <w:lang w:eastAsia="ru-RU"/>
-        </w:rPr>
-        <w:t>к.т.н, доцент</w:t>
+      <w:proofErr w:type="spellStart"/>
+      <w:r>
+        <w:rPr>
+          <w:rFonts w:ascii="Times New Roman" w:eastAsia="Times New Roman" w:hAnsi="Times New Roman" w:cs="Times New Roman"/>
+          <w:sz w:val="28"/>
+          <w:szCs w:val="28"/>
+          <w:lang w:eastAsia="ru-RU"/>
+        </w:rPr>
+        <w:t>к.т.н</w:t>
+      </w:r>
+      <w:proofErr w:type="spellEnd"/>
+      <w:r>
+        <w:rPr>
+          <w:rFonts w:ascii="Times New Roman" w:eastAsia="Times New Roman" w:hAnsi="Times New Roman" w:cs="Times New Roman"/>
+          <w:sz w:val="28"/>
+          <w:szCs w:val="28"/>
+          <w:lang w:eastAsia="ru-RU"/>
+        </w:rPr>
+        <w:t>, доцент</w:t>
       </w:r>
       <w:r>
         <w:rPr>
@@ -1767,21 +1778,7 @@
             <w:rStyle w:val="af8"/>
             <w:noProof/>
           </w:rPr>
-          <w:t>Описание проекта разрабатываемого при</w:t>
-        </w:r>
-        <w:r>
-          <w:rPr>
-            <w:rStyle w:val="af8"/>
-            <w:noProof/>
-          </w:rPr>
-          <w:t>л</w:t>
-        </w:r>
-        <w:r>
-          <w:rPr>
-            <w:rStyle w:val="af8"/>
-            <w:noProof/>
-          </w:rPr>
-          <w:t>ожения</w:t>
+          <w:t>Описание проекта разрабатываемого приложения</w:t>
         </w:r>
         <w:r>
           <w:rPr>
@@ -2176,6 +2173,7 @@
           <w:szCs w:val="28"/>
           <w:lang w:eastAsia="ru-RU"/>
         </w:rPr>
+        <w:lastRenderedPageBreak/>
         <w:t xml:space="preserve">МИНИСТЕРСТВО </w:t>
       </w:r>
       <w:r>
@@ -2812,7 +2810,27 @@
           <w:szCs w:val="28"/>
           <w:u w:val="single"/>
         </w:rPr>
-        <w:t>Разработка веб-приложения для обучения по системе Лейтнера с реализацией алгоритма интервального повторения</w:t>
+        <w:t xml:space="preserve">Разработка веб-приложения для обучения по системе </w:t>
+      </w:r>
+      <w:proofErr w:type="spellStart"/>
+      <w:r>
+        <w:rPr>
+          <w:rFonts w:ascii="Times New Roman" w:eastAsia="Calibri" w:hAnsi="Times New Roman" w:cs="Times New Roman"/>
+          <w:sz w:val="28"/>
+          <w:szCs w:val="28"/>
+          <w:u w:val="single"/>
+        </w:rPr>
+        <w:t>Лейтнера</w:t>
+      </w:r>
+      <w:proofErr w:type="spellEnd"/>
+      <w:r>
+        <w:rPr>
+          <w:rFonts w:ascii="Times New Roman" w:eastAsia="Calibri" w:hAnsi="Times New Roman" w:cs="Times New Roman"/>
+          <w:sz w:val="28"/>
+          <w:szCs w:val="28"/>
+          <w:u w:val="single"/>
+        </w:rPr>
+        <w:t xml:space="preserve"> с реализацией алгоритма интервального повторения</w:t>
       </w:r>
       <w:r>
         <w:rPr>
@@ -3198,7 +3216,17 @@
                 <w:szCs w:val="28"/>
                 <w:lang w:eastAsia="ru-RU"/>
               </w:rPr>
-              <w:t>Способен применять фундаментальные знания, полученные в области математических и (или) естественных наук, и использовать их в профессиональной деятельности</w:t>
+              <w:t xml:space="preserve">Способен применять фундаментальные знания, полученные в области математических и (или) естественных наук, и </w:t>
+            </w:r>
+            <w:r>
+              <w:rPr>
+                <w:rFonts w:ascii="Times New Roman" w:eastAsia="Calibri" w:hAnsi="Times New Roman" w:cs="Times New Roman"/>
+                <w:sz w:val="28"/>
+                <w:szCs w:val="28"/>
+                <w:lang w:eastAsia="ru-RU"/>
+              </w:rPr>
+              <w:lastRenderedPageBreak/>
+              <w:t>использовать их в профессиональной деятельности</w:t>
             </w:r>
             <w:r>
               <w:rPr>
@@ -3442,6 +3470,7 @@
                 <w:szCs w:val="28"/>
                 <w:lang w:eastAsia="ru-RU"/>
               </w:rPr>
+              <w:lastRenderedPageBreak/>
               <w:t>Исследовать современные подходы и технологии создания веб</w:t>
             </w:r>
             <w:r>
@@ -3460,7 +3489,17 @@
                 <w:szCs w:val="28"/>
                 <w:lang w:eastAsia="ru-RU"/>
               </w:rPr>
-              <w:t>приложений с использованием универсальных программных средств.</w:t>
+              <w:t xml:space="preserve">приложений с использованием </w:t>
+            </w:r>
+            <w:r>
+              <w:rPr>
+                <w:rFonts w:ascii="Times New Roman" w:hAnsi="Times New Roman" w:cs="Times New Roman"/>
+                <w:sz w:val="28"/>
+                <w:szCs w:val="28"/>
+                <w:lang w:eastAsia="ru-RU"/>
+              </w:rPr>
+              <w:lastRenderedPageBreak/>
+              <w:t>универсальных программных средств.</w:t>
             </w:r>
           </w:p>
           <w:p>
@@ -3542,7 +3581,18 @@
                 <w:szCs w:val="28"/>
                 <w:lang w:eastAsia="ru-RU"/>
               </w:rPr>
-              <w:t>Обзор существующих библиотек и программных средств для разработки веб-приложений и</w:t>
+              <w:lastRenderedPageBreak/>
+              <w:t xml:space="preserve">Обзор существующих библиотек и программных средств для </w:t>
+            </w:r>
+            <w:r>
+              <w:rPr>
+                <w:rFonts w:ascii="Times New Roman" w:eastAsia="Calibri" w:hAnsi="Times New Roman" w:cs="Times New Roman"/>
+                <w:sz w:val="28"/>
+                <w:szCs w:val="28"/>
+                <w:lang w:eastAsia="ru-RU"/>
+              </w:rPr>
+              <w:lastRenderedPageBreak/>
+              <w:t>разработки веб-приложений и</w:t>
             </w:r>
             <w:r>
               <w:rPr>
@@ -3640,6 +3690,7 @@
                 <w:sz w:val="28"/>
                 <w:szCs w:val="28"/>
               </w:rPr>
+              <w:lastRenderedPageBreak/>
               <w:t>ОПК-2.</w:t>
             </w:r>
             <w:r>
@@ -3873,7 +3924,16 @@
                 <w:sz w:val="28"/>
                 <w:szCs w:val="28"/>
               </w:rPr>
-              <w:t xml:space="preserve"> опыт решения задач анализа, интеграции различных типов программного обеспечения, анализа типов коммуникаций</w:t>
+              <w:t xml:space="preserve"> опыт решения задач анализа, </w:t>
+            </w:r>
+            <w:r>
+              <w:rPr>
+                <w:rFonts w:ascii="Times New Roman" w:hAnsi="Times New Roman" w:cs="Times New Roman"/>
+                <w:sz w:val="28"/>
+                <w:szCs w:val="28"/>
+              </w:rPr>
+              <w:lastRenderedPageBreak/>
+              <w:t>интеграции различных типов программного обеспечения, анализа типов коммуникаций</w:t>
             </w:r>
             <w:r>
               <w:rPr>
@@ -3911,6 +3971,7 @@
                 <w:szCs w:val="28"/>
                 <w:lang w:eastAsia="ru-RU"/>
               </w:rPr>
+              <w:lastRenderedPageBreak/>
               <w:t xml:space="preserve">Изучить </w:t>
             </w:r>
             <w:r>
@@ -3976,6 +4037,7 @@
               </w:rPr>
               <w:t xml:space="preserve">для создания веб-приложений, библиотеки для работы с миграциями </w:t>
             </w:r>
+            <w:proofErr w:type="spellStart"/>
             <w:r>
               <w:rPr>
                 <w:rFonts w:ascii="Times New Roman" w:eastAsia="Calibri" w:hAnsi="Times New Roman" w:cs="Times New Roman"/>
@@ -3985,6 +4047,7 @@
               </w:rPr>
               <w:t>Liquibase</w:t>
             </w:r>
+            <w:proofErr w:type="spellEnd"/>
             <w:r>
               <w:rPr>
                 <w:rFonts w:ascii="Times New Roman" w:eastAsia="Calibri" w:hAnsi="Times New Roman" w:cs="Times New Roman"/>
@@ -4003,6 +4066,7 @@
               </w:rPr>
               <w:t xml:space="preserve">библиотеки для работы с запросами к базе данных </w:t>
             </w:r>
+            <w:proofErr w:type="spellStart"/>
             <w:r>
               <w:rPr>
                 <w:rFonts w:ascii="Times New Roman" w:eastAsia="Calibri" w:hAnsi="Times New Roman" w:cs="Times New Roman"/>
@@ -4012,6 +4076,7 @@
               </w:rPr>
               <w:t>MyBatis</w:t>
             </w:r>
+            <w:proofErr w:type="spellEnd"/>
             <w:r>
               <w:rPr>
                 <w:rFonts w:ascii="Times New Roman" w:eastAsia="Calibri" w:hAnsi="Times New Roman" w:cs="Times New Roman"/>
@@ -4092,6 +4157,7 @@
               </w:rPr>
               <w:t xml:space="preserve">, </w:t>
             </w:r>
+            <w:proofErr w:type="spellStart"/>
             <w:r>
               <w:rPr>
                 <w:rFonts w:ascii="Times New Roman" w:eastAsia="Calibri" w:hAnsi="Times New Roman" w:cs="Times New Roman"/>
@@ -4101,6 +4167,7 @@
               </w:rPr>
               <w:t>Liquibase</w:t>
             </w:r>
+            <w:proofErr w:type="spellEnd"/>
             <w:r>
               <w:rPr>
                 <w:rFonts w:ascii="Times New Roman" w:eastAsia="Calibri" w:hAnsi="Times New Roman" w:cs="Times New Roman"/>
@@ -4110,6 +4177,7 @@
               </w:rPr>
               <w:t xml:space="preserve">, </w:t>
             </w:r>
+            <w:proofErr w:type="spellStart"/>
             <w:r>
               <w:rPr>
                 <w:rFonts w:ascii="Times New Roman" w:eastAsia="Calibri" w:hAnsi="Times New Roman" w:cs="Times New Roman"/>
@@ -4119,6 +4187,7 @@
               </w:rPr>
               <w:t>MyBatis</w:t>
             </w:r>
+            <w:proofErr w:type="spellEnd"/>
             <w:r>
               <w:rPr>
                 <w:rFonts w:ascii="Times New Roman" w:eastAsia="Calibri" w:hAnsi="Times New Roman" w:cs="Times New Roman"/>
@@ -4570,7 +4639,16 @@
                 <w:sz w:val="28"/>
                 <w:szCs w:val="28"/>
               </w:rPr>
-              <w:t>Способен участвовать в разработке технической документации программных продуктов и комплексов с использованием стандартов, норм и правил, а также в управлении проектами создания информационных систем на стадиях жизненного цикла</w:t>
+              <w:t xml:space="preserve">Способен участвовать в разработке технической документации программных продуктов и комплексов с использованием стандартов, норм и правил, а также в </w:t>
+            </w:r>
+            <w:r>
+              <w:rPr>
+                <w:rFonts w:ascii="Times New Roman" w:hAnsi="Times New Roman" w:cs="Times New Roman"/>
+                <w:sz w:val="28"/>
+                <w:szCs w:val="28"/>
+              </w:rPr>
+              <w:lastRenderedPageBreak/>
+              <w:t>управлении проектами создания информационных систем на стадиях жизненного цикла</w:t>
             </w:r>
             <w:r>
               <w:rPr>
@@ -4754,6 +4832,7 @@
                 <w:szCs w:val="28"/>
                 <w:lang w:eastAsia="ru-RU"/>
               </w:rPr>
+              <w:lastRenderedPageBreak/>
               <w:t>Написание</w:t>
             </w:r>
             <w:r>
@@ -5054,7 +5133,47 @@
                 <w:szCs w:val="28"/>
                 <w:lang w:eastAsia="ru-RU"/>
               </w:rPr>
-              <w:t>Настроить окружение разработки, развернуть базу данных PostgreSQL, настроить систему контроля версий и автоматизировать процесс сборки и развертывания приложения с использованием Docker.</w:t>
+              <w:t xml:space="preserve">Настроить окружение разработки, развернуть базу данных </w:t>
+            </w:r>
+            <w:proofErr w:type="spellStart"/>
+            <w:r>
+              <w:rPr>
+                <w:rFonts w:ascii="Times New Roman" w:eastAsia="Calibri" w:hAnsi="Times New Roman" w:cs="Times New Roman"/>
+                <w:sz w:val="28"/>
+                <w:szCs w:val="28"/>
+                <w:lang w:eastAsia="ru-RU"/>
+              </w:rPr>
+              <w:t>PostgreSQL</w:t>
+            </w:r>
+            <w:proofErr w:type="spellEnd"/>
+            <w:r>
+              <w:rPr>
+                <w:rFonts w:ascii="Times New Roman" w:eastAsia="Calibri" w:hAnsi="Times New Roman" w:cs="Times New Roman"/>
+                <w:sz w:val="28"/>
+                <w:szCs w:val="28"/>
+                <w:lang w:eastAsia="ru-RU"/>
+              </w:rPr>
+              <w:t xml:space="preserve">, настроить систему контроля версий и автоматизировать процесс сборки и развертывания приложения с использованием </w:t>
+            </w:r>
+            <w:proofErr w:type="spellStart"/>
+            <w:r>
+              <w:rPr>
+                <w:rFonts w:ascii="Times New Roman" w:eastAsia="Calibri" w:hAnsi="Times New Roman" w:cs="Times New Roman"/>
+                <w:sz w:val="28"/>
+                <w:szCs w:val="28"/>
+                <w:lang w:eastAsia="ru-RU"/>
+              </w:rPr>
+              <w:t>Docker</w:t>
+            </w:r>
+            <w:proofErr w:type="spellEnd"/>
+            <w:r>
+              <w:rPr>
+                <w:rFonts w:ascii="Times New Roman" w:eastAsia="Calibri" w:hAnsi="Times New Roman" w:cs="Times New Roman"/>
+                <w:sz w:val="28"/>
+                <w:szCs w:val="28"/>
+                <w:lang w:eastAsia="ru-RU"/>
+              </w:rPr>
+              <w:t>.</w:t>
             </w:r>
           </w:p>
           <w:p>
@@ -5098,7 +5217,61 @@
                 <w:sz w:val="28"/>
                 <w:szCs w:val="28"/>
               </w:rPr>
-              <w:t>Настроено локальное окружение разработки, установлена и сконфигурирована PostgreSQL БД, настроен Git репозиторий. Создан и протестирован процесс автоматического развертывания приложения через Docker.</w:t>
+              <w:t xml:space="preserve">Настроено локальное окружение разработки, установлена и сконфигурирована </w:t>
+            </w:r>
+            <w:proofErr w:type="spellStart"/>
+            <w:r>
+              <w:rPr>
+                <w:rFonts w:ascii="Times New Roman" w:hAnsi="Times New Roman" w:cs="Times New Roman"/>
+                <w:sz w:val="28"/>
+                <w:szCs w:val="28"/>
+              </w:rPr>
+              <w:t>PostgreSQL</w:t>
+            </w:r>
+            <w:proofErr w:type="spellEnd"/>
+            <w:r>
+              <w:rPr>
+                <w:rFonts w:ascii="Times New Roman" w:hAnsi="Times New Roman" w:cs="Times New Roman"/>
+                <w:sz w:val="28"/>
+                <w:szCs w:val="28"/>
+              </w:rPr>
+              <w:t xml:space="preserve"> БД, настроен </w:t>
+            </w:r>
+            <w:proofErr w:type="spellStart"/>
+            <w:r>
+              <w:rPr>
+                <w:rFonts w:ascii="Times New Roman" w:hAnsi="Times New Roman" w:cs="Times New Roman"/>
+                <w:sz w:val="28"/>
+                <w:szCs w:val="28"/>
+              </w:rPr>
+              <w:t>Git</w:t>
+            </w:r>
+            <w:proofErr w:type="spellEnd"/>
+            <w:r>
+              <w:rPr>
+                <w:rFonts w:ascii="Times New Roman" w:hAnsi="Times New Roman" w:cs="Times New Roman"/>
+                <w:sz w:val="28"/>
+                <w:szCs w:val="28"/>
+              </w:rPr>
+              <w:t xml:space="preserve"> репозиторий. Создан и протестирован процесс автоматического развертывания приложения через </w:t>
+            </w:r>
+            <w:proofErr w:type="spellStart"/>
+            <w:r>
+              <w:rPr>
+                <w:rFonts w:ascii="Times New Roman" w:hAnsi="Times New Roman" w:cs="Times New Roman"/>
+                <w:sz w:val="28"/>
+                <w:szCs w:val="28"/>
+              </w:rPr>
+              <w:t>Docker</w:t>
+            </w:r>
+            <w:proofErr w:type="spellEnd"/>
+            <w:r>
+              <w:rPr>
+                <w:rFonts w:ascii="Times New Roman" w:hAnsi="Times New Roman" w:cs="Times New Roman"/>
+                <w:sz w:val="28"/>
+                <w:szCs w:val="28"/>
+              </w:rPr>
+              <w:t>.</w:t>
             </w:r>
           </w:p>
         </w:tc>
@@ -5142,7 +5315,16 @@
                 <w:sz w:val="28"/>
                 <w:szCs w:val="28"/>
               </w:rPr>
-              <w:t xml:space="preserve"> Способен понимать принципы работы современных информационных технологий и использовать их для решения задач</w:t>
+              <w:t xml:space="preserve"> Способен понимать принципы работы современных </w:t>
+            </w:r>
+            <w:r>
+              <w:rPr>
+                <w:rFonts w:ascii="Times New Roman" w:hAnsi="Times New Roman" w:cs="Times New Roman"/>
+                <w:sz w:val="28"/>
+                <w:szCs w:val="28"/>
+              </w:rPr>
+              <w:lastRenderedPageBreak/>
+              <w:t>информационных технологий и использовать их для решения задач</w:t>
             </w:r>
             <w:r>
               <w:rPr>
@@ -5302,7 +5484,18 @@
                 <w:szCs w:val="28"/>
                 <w:lang w:eastAsia="ru-RU"/>
               </w:rPr>
-              <w:t>Реализовать современный пользовательский интерфейс для работы с карточками, интеграцию с бэкендом и систему хранения данных пользователя.</w:t>
+              <w:lastRenderedPageBreak/>
+              <w:t xml:space="preserve">Реализовать современный пользовательский </w:t>
+            </w:r>
+            <w:r>
+              <w:rPr>
+                <w:rFonts w:ascii="Times New Roman" w:eastAsia="Calibri" w:hAnsi="Times New Roman" w:cs="Times New Roman"/>
+                <w:sz w:val="28"/>
+                <w:szCs w:val="28"/>
+                <w:lang w:eastAsia="ru-RU"/>
+              </w:rPr>
+              <w:lastRenderedPageBreak/>
+              <w:t>интерфейс для работы с карточками, интеграцию с бэкендом и систему хранения данных пользователя.</w:t>
             </w:r>
           </w:p>
         </w:tc>
@@ -5337,7 +5530,38 @@
                 <w:szCs w:val="28"/>
                 <w:lang w:eastAsia="ru-RU"/>
               </w:rPr>
-              <w:t>Разработан адаптивный пользовательский интерфейс, реализована интеграция фронтенда с бэкендом через REST API, внедрена система аутентификации и авторизации пользователей.</w:t>
+              <w:lastRenderedPageBreak/>
+              <w:t xml:space="preserve">Разработан адаптивный пользовательский </w:t>
+            </w:r>
+            <w:r>
+              <w:rPr>
+                <w:rFonts w:ascii="Times New Roman" w:eastAsia="Calibri" w:hAnsi="Times New Roman" w:cs="Times New Roman"/>
+                <w:sz w:val="28"/>
+                <w:szCs w:val="28"/>
+                <w:lang w:eastAsia="ru-RU"/>
+              </w:rPr>
+              <w:lastRenderedPageBreak/>
+              <w:t xml:space="preserve">интерфейс, реализована интеграция </w:t>
+            </w:r>
+            <w:proofErr w:type="spellStart"/>
+            <w:r>
+              <w:rPr>
+                <w:rFonts w:ascii="Times New Roman" w:eastAsia="Calibri" w:hAnsi="Times New Roman" w:cs="Times New Roman"/>
+                <w:sz w:val="28"/>
+                <w:szCs w:val="28"/>
+                <w:lang w:eastAsia="ru-RU"/>
+              </w:rPr>
+              <w:t>фронтенда</w:t>
+            </w:r>
+            <w:proofErr w:type="spellEnd"/>
+            <w:r>
+              <w:rPr>
+                <w:rFonts w:ascii="Times New Roman" w:eastAsia="Calibri" w:hAnsi="Times New Roman" w:cs="Times New Roman"/>
+                <w:sz w:val="28"/>
+                <w:szCs w:val="28"/>
+                <w:lang w:eastAsia="ru-RU"/>
+              </w:rPr>
+              <w:t xml:space="preserve"> с бэкендом через REST API, внедрена система аутентификации и авторизации пользователей.</w:t>
             </w:r>
           </w:p>
         </w:tc>
@@ -5529,14 +5753,25 @@
           <w:lang w:eastAsia="ru-RU"/>
         </w:rPr>
       </w:pPr>
-      <w:r>
-        <w:rPr>
-          <w:rFonts w:ascii="Times New Roman" w:eastAsia="Times New Roman" w:hAnsi="Times New Roman" w:cs="Times New Roman"/>
-          <w:sz w:val="28"/>
-          <w:szCs w:val="28"/>
-          <w:lang w:eastAsia="ru-RU"/>
-        </w:rPr>
-        <w:t>к.т.н, доцент</w:t>
+      <w:proofErr w:type="spellStart"/>
+      <w:r>
+        <w:rPr>
+          <w:rFonts w:ascii="Times New Roman" w:eastAsia="Times New Roman" w:hAnsi="Times New Roman" w:cs="Times New Roman"/>
+          <w:sz w:val="28"/>
+          <w:szCs w:val="28"/>
+          <w:lang w:eastAsia="ru-RU"/>
+        </w:rPr>
+        <w:t>к.т.н</w:t>
+      </w:r>
+      <w:proofErr w:type="spellEnd"/>
+      <w:r>
+        <w:rPr>
+          <w:rFonts w:ascii="Times New Roman" w:eastAsia="Times New Roman" w:hAnsi="Times New Roman" w:cs="Times New Roman"/>
+          <w:sz w:val="28"/>
+          <w:szCs w:val="28"/>
+          <w:lang w:eastAsia="ru-RU"/>
+        </w:rPr>
+        <w:t>, доцент</w:t>
       </w:r>
       <w:r>
         <w:rPr>
@@ -5808,6 +6043,7 @@
         <w:rPr>
           <w:szCs w:val="28"/>
         </w:rPr>
+        <w:lastRenderedPageBreak/>
         <w:t>ВВЕДЕНИЕ</w:t>
       </w:r>
       <w:bookmarkEnd w:id="6"/>
@@ -5824,7 +6060,21 @@
         <w:rPr>
           <w:szCs w:val="28"/>
         </w:rPr>
-        <w:t xml:space="preserve">Современные технологии обучения и методики запоминания информации играют ключевую роль в образовательном процессе, помогая людям эффективно усваивать новые знания в различных областях — от изучения иностранных языков до освоения профессиональных навыков. Особое место среди этих методик занимает система интервального повторения Лейтнера, которая основана на принципе </w:t>
+        <w:t xml:space="preserve">Современные технологии обучения и методики запоминания информации играют ключевую роль в образовательном процессе, помогая людям эффективно усваивать новые знания в различных областях — от изучения иностранных языков до освоения профессиональных навыков. Особое место среди этих методик занимает система интервального повторения </w:t>
+      </w:r>
+      <w:proofErr w:type="spellStart"/>
+      <w:r>
+        <w:rPr>
+          <w:szCs w:val="28"/>
+        </w:rPr>
+        <w:t>Лейтнера</w:t>
+      </w:r>
+      <w:proofErr w:type="spellEnd"/>
+      <w:r>
+        <w:rPr>
+          <w:szCs w:val="28"/>
+        </w:rPr>
+        <w:t xml:space="preserve">, которая основана на принципе </w:t>
       </w:r>
       <w:r>
         <w:t xml:space="preserve">повторения с оптимальными временными интервалами </w:t>
@@ -5862,7 +6112,21 @@
         <w:rPr>
           <w:szCs w:val="28"/>
         </w:rPr>
-        <w:t>Система Лейтнера, изначально разработанная для работы с физическими карточками, прекрасно адаптируется к цифровому формату, позволяя автоматизировать процесс управления интервалами повторения и отслеживания прогресса обучения. Такое веб-приложение может найти широкое применение в образовательных учреждениях, языковых школах и среди самостоятельно обучающихся пользователей, предоставляя им эффективный инструмент для запоминания информации.</w:t>
+        <w:t xml:space="preserve">Система </w:t>
+      </w:r>
+      <w:proofErr w:type="spellStart"/>
+      <w:r>
+        <w:rPr>
+          <w:szCs w:val="28"/>
+        </w:rPr>
+        <w:t>Лейтнера</w:t>
+      </w:r>
+      <w:proofErr w:type="spellEnd"/>
+      <w:r>
+        <w:rPr>
+          <w:szCs w:val="28"/>
+        </w:rPr>
+        <w:t>, изначально разработанная для работы с физическими карточками, прекрасно адаптируется к цифровому формату, позволяя автоматизировать процесс управления интервалами повторения и отслеживания прогресса обучения. Такое веб-приложение может найти широкое применение в образовательных учреждениях, языковых школах и среди самостоятельно обучающихся пользователей, предоставляя им эффективный инструмент для запоминания информации.</w:t>
       </w:r>
     </w:p>
     <w:p>
@@ -5899,7 +6163,23 @@
         <w:ind w:left="0" w:firstLine="709"/>
       </w:pPr>
       <w:r>
-        <w:t>исследовать современные подходы к разработке веб-приложений с использованием Spring Boot и сопутствующих технологий;</w:t>
+        <w:t xml:space="preserve">исследовать современные подходы к разработке веб-приложений с использованием </w:t>
+      </w:r>
+      <w:proofErr w:type="spellStart"/>
+      <w:r>
+        <w:t>Spring</w:t>
+      </w:r>
+      <w:proofErr w:type="spellEnd"/>
+      <w:r>
+        <w:t xml:space="preserve"> </w:t>
+      </w:r>
+      <w:proofErr w:type="spellStart"/>
+      <w:r>
+        <w:t>Boot</w:t>
+      </w:r>
+      <w:proofErr w:type="spellEnd"/>
+      <w:r>
+        <w:t xml:space="preserve"> и сопутствующих технологий;</w:t>
       </w:r>
     </w:p>
     <w:p>
@@ -5916,8 +6196,13 @@
         <w:ind w:left="0" w:firstLine="709"/>
       </w:pPr>
       <w:r>
-        <w:t>изучить принципы работы системы интервального повторения Лейтнера</w:t>
-      </w:r>
+        <w:t xml:space="preserve">изучить принципы работы системы интервального повторения </w:t>
+      </w:r>
+      <w:proofErr w:type="spellStart"/>
+      <w:r>
+        <w:t>Лейтнера</w:t>
+      </w:r>
+      <w:proofErr w:type="spellEnd"/>
       <w:r>
         <w:t>;</w:t>
       </w:r>
@@ -5936,8 +6221,29 @@
         <w:ind w:left="0" w:firstLine="709"/>
       </w:pPr>
       <w:r>
-        <w:t>освоить инструменты разработки, включая Docker, PostgreSQL и MyBatis</w:t>
-      </w:r>
+        <w:t xml:space="preserve">освоить инструменты разработки, включая </w:t>
+      </w:r>
+      <w:proofErr w:type="spellStart"/>
+      <w:r>
+        <w:t>Docker</w:t>
+      </w:r>
+      <w:proofErr w:type="spellEnd"/>
+      <w:r>
+        <w:t xml:space="preserve">, </w:t>
+      </w:r>
+      <w:proofErr w:type="spellStart"/>
+      <w:r>
+        <w:t>PostgreSQL</w:t>
+      </w:r>
+      <w:proofErr w:type="spellEnd"/>
+      <w:r>
+        <w:t xml:space="preserve"> и </w:t>
+      </w:r>
+      <w:proofErr w:type="spellStart"/>
+      <w:r>
+        <w:t>MyBatis</w:t>
+      </w:r>
+      <w:proofErr w:type="spellEnd"/>
       <w:r>
         <w:t>;</w:t>
       </w:r>
@@ -5996,6 +6302,7 @@
         <w:ind w:left="0" w:firstLine="709"/>
       </w:pPr>
       <w:r>
+        <w:lastRenderedPageBreak/>
         <w:t>подготовить и оформить</w:t>
       </w:r>
       <w:r>
@@ -6058,6 +6365,7 @@
         <w:rPr>
           <w:szCs w:val="28"/>
         </w:rPr>
+        <w:lastRenderedPageBreak/>
         <w:t xml:space="preserve">Описание </w:t>
       </w:r>
       <w:r>
@@ -6107,7 +6415,23 @@
         <w:pStyle w:val="aff8"/>
       </w:pPr>
       <w:r>
-        <w:t>В качестве операционной системы (ОС) для клиентской части выбрана Windows 10 – операционная система, выпущенная компанией Microsoft в 2015 году. Среди ключевых преимуществ данной ОС можно выделить:</w:t>
+        <w:t xml:space="preserve">В качестве операционной системы (ОС) для клиентской части выбрана </w:t>
+      </w:r>
+      <w:proofErr w:type="spellStart"/>
+      <w:r>
+        <w:t>Windows</w:t>
+      </w:r>
+      <w:proofErr w:type="spellEnd"/>
+      <w:r>
+        <w:t xml:space="preserve"> 10 – операционная система, выпущенная компанией </w:t>
+      </w:r>
+      <w:proofErr w:type="spellStart"/>
+      <w:r>
+        <w:t>Microsoft</w:t>
+      </w:r>
+      <w:proofErr w:type="spellEnd"/>
+      <w:r>
+        <w:t xml:space="preserve"> в 2015 году. Среди ключевых преимуществ данной ОС можно выделить:</w:t>
       </w:r>
     </w:p>
     <w:p>
@@ -6144,8 +6468,21 @@
         <w:ind w:left="0" w:firstLine="709"/>
       </w:pPr>
       <w:r>
-        <w:t>высокий уровень безопасности благодаря регулярным обновлениям и встроенному антивирусу Windows Defender</w:t>
-      </w:r>
+        <w:t xml:space="preserve">высокий уровень безопасности благодаря регулярным обновлениям и встроенному антивирусу </w:t>
+      </w:r>
+      <w:proofErr w:type="spellStart"/>
+      <w:r>
+        <w:t>Windows</w:t>
+      </w:r>
+      <w:proofErr w:type="spellEnd"/>
+      <w:r>
+        <w:t xml:space="preserve"> </w:t>
+      </w:r>
+      <w:proofErr w:type="spellStart"/>
+      <w:r>
+        <w:t>Defender</w:t>
+      </w:r>
+      <w:proofErr w:type="spellEnd"/>
       <w:r>
         <w:t>;</w:t>
       </w:r>
@@ -6164,7 +6501,15 @@
         <w:ind w:left="0" w:firstLine="709"/>
       </w:pPr>
       <w:r>
-        <w:t>широкая совместимость с различным программным обеспечением, так как большинство разработчиков в первую очередь выпускают свои продукты именно для Windows 10</w:t>
+        <w:t xml:space="preserve">широкая совместимость с различным программным обеспечением, так как большинство разработчиков в первую очередь выпускают свои продукты именно для </w:t>
+      </w:r>
+      <w:proofErr w:type="spellStart"/>
+      <w:r>
+        <w:t>Windows</w:t>
+      </w:r>
+      <w:proofErr w:type="spellEnd"/>
+      <w:r>
+        <w:t xml:space="preserve"> 10</w:t>
       </w:r>
       <w:r>
         <w:t>.</w:t>
@@ -6197,9 +6542,19 @@
         </w:rPr>
         <w:t xml:space="preserve">Для реализации клиентской части системы выбран язык программирования </w:t>
       </w:r>
-      <w:r>
-        <w:t>JavaScript с использованием библиотеки React</w:t>
-      </w:r>
+      <w:proofErr w:type="spellStart"/>
+      <w:r>
+        <w:t>JavaScript</w:t>
+      </w:r>
+      <w:proofErr w:type="spellEnd"/>
+      <w:r>
+        <w:t xml:space="preserve"> с использованием библиотеки </w:t>
+      </w:r>
+      <w:proofErr w:type="spellStart"/>
+      <w:r>
+        <w:t>React</w:t>
+      </w:r>
+      <w:proofErr w:type="spellEnd"/>
       <w:r>
         <w:rPr>
           <w:lang w:eastAsia="ru-RU"/>
@@ -6211,8 +6566,45 @@
       <w:pPr>
         <w:pStyle w:val="aff5"/>
       </w:pPr>
-      <w:r>
-        <w:t>JavaScript — это интерпретируемый язык программирования, широко применяемый для разработки интерактивных веб-приложений. Он обеспечивает динамическое взаимодействие с пользователем, обновление контента без перезагрузки страницы и реализацию сложной клиентской логики. React – это JavaScript-библиотека, ориентированная на создание пользовательских интерфейсов путем компоновки независимых и повторно используемых UI-элементов. Выбор JavaScript и React обусловлен их распространенностью в веб-разработке, высокой производительностью, обширной экосистемой инструментов и библиотек, а также способностью создавать динамичные и отзывчивые пользовательские интерфейсы.</w:t>
+      <w:proofErr w:type="spellStart"/>
+      <w:r>
+        <w:t>JavaScript</w:t>
+      </w:r>
+      <w:proofErr w:type="spellEnd"/>
+      <w:r>
+        <w:t xml:space="preserve"> — это интерпретируемый язык программирования, широко применяемый для разработки интерактивных веб-приложений. Он обеспечивает динамическое взаимодействие с пользователем, обновление контента без перезагрузки страницы и реализацию сложной клиентской логики. </w:t>
+      </w:r>
+      <w:proofErr w:type="spellStart"/>
+      <w:r>
+        <w:t>React</w:t>
+      </w:r>
+      <w:proofErr w:type="spellEnd"/>
+      <w:r>
+        <w:t xml:space="preserve"> – это </w:t>
+      </w:r>
+      <w:proofErr w:type="spellStart"/>
+      <w:r>
+        <w:t>JavaScript</w:t>
+      </w:r>
+      <w:proofErr w:type="spellEnd"/>
+      <w:r>
+        <w:t xml:space="preserve">-библиотека, ориентированная на создание пользовательских интерфейсов путем компоновки независимых и повторно используемых UI-элементов. Выбор </w:t>
+      </w:r>
+      <w:proofErr w:type="spellStart"/>
+      <w:r>
+        <w:t>JavaScript</w:t>
+      </w:r>
+      <w:proofErr w:type="spellEnd"/>
+      <w:r>
+        <w:t xml:space="preserve"> и </w:t>
+      </w:r>
+      <w:proofErr w:type="spellStart"/>
+      <w:r>
+        <w:t>React</w:t>
+      </w:r>
+      <w:proofErr w:type="spellEnd"/>
+      <w:r>
+        <w:t xml:space="preserve"> обусловлен их распространенностью в веб-разработке, высокой производительностью, обширной экосистемой инструментов и библиотек, а также способностью создавать динамичные и отзывчивые пользовательские интерфейсы.</w:t>
       </w:r>
     </w:p>
     <w:p>
@@ -6226,6 +6618,7 @@
         <w:rPr>
           <w:lang w:eastAsia="ru-RU"/>
         </w:rPr>
+        <w:lastRenderedPageBreak/>
         <w:t xml:space="preserve">Для реализации серверной части системы был выбран язык программирования </w:t>
       </w:r>
       <w:r>
@@ -6240,8 +6633,85 @@
         </w:rPr>
         <w:t xml:space="preserve">. </w:t>
       </w:r>
-      <w:r>
-        <w:t>Java – объектно-ориентированный, компилируемый язык программирования, характеризующийся надежностью, платформенной независимостью и широким применением в серверной разработке. В качестве фреймворка для серверной части приложения выбран Spring Framework, предоставляющий обширный набор инструментов и компонентов, упрощающих разработку Java-приложений. Spring Framework способствует созданию масштабируемых, поддерживаемых и тестируемых систем. Обоснованием выбора Java и Spring Framework служат их надежность, производительность, зрелость экосистемы, а также способность создавать отказоустойчивую и эффективную серверную часть (backend) для реализации алгоритмов интервального повторения и обработки данных.</w:t>
+      <w:proofErr w:type="spellStart"/>
+      <w:r>
+        <w:t>Java</w:t>
+      </w:r>
+      <w:proofErr w:type="spellEnd"/>
+      <w:r>
+        <w:t xml:space="preserve"> – объектно-ориентированный, компилируемый язык программирования, характеризующийся надежностью, платформенной независимостью и широким применением в серверной разработке. В качестве фреймворка для серверной части приложения выбран </w:t>
+      </w:r>
+      <w:proofErr w:type="spellStart"/>
+      <w:r>
+        <w:t>Spring</w:t>
+      </w:r>
+      <w:proofErr w:type="spellEnd"/>
+      <w:r>
+        <w:t xml:space="preserve"> </w:t>
+      </w:r>
+      <w:proofErr w:type="spellStart"/>
+      <w:r>
+        <w:t>Framework</w:t>
+      </w:r>
+      <w:proofErr w:type="spellEnd"/>
+      <w:r>
+        <w:t xml:space="preserve">, предоставляющий обширный набор инструментов и компонентов, упрощающих разработку </w:t>
+      </w:r>
+      <w:proofErr w:type="spellStart"/>
+      <w:r>
+        <w:t>Java</w:t>
+      </w:r>
+      <w:proofErr w:type="spellEnd"/>
+      <w:r>
+        <w:t xml:space="preserve">-приложений. </w:t>
+      </w:r>
+      <w:proofErr w:type="spellStart"/>
+      <w:r>
+        <w:t>Spring</w:t>
+      </w:r>
+      <w:proofErr w:type="spellEnd"/>
+      <w:r>
+        <w:t xml:space="preserve"> </w:t>
+      </w:r>
+      <w:proofErr w:type="spellStart"/>
+      <w:r>
+        <w:t>Framework</w:t>
+      </w:r>
+      <w:proofErr w:type="spellEnd"/>
+      <w:r>
+        <w:t xml:space="preserve"> способствует созданию масштабируемых, поддерживаемых и тестируемых систем. Обоснованием выбора </w:t>
+      </w:r>
+      <w:proofErr w:type="spellStart"/>
+      <w:r>
+        <w:t>Java</w:t>
+      </w:r>
+      <w:proofErr w:type="spellEnd"/>
+      <w:r>
+        <w:t xml:space="preserve"> и </w:t>
+      </w:r>
+      <w:proofErr w:type="spellStart"/>
+      <w:r>
+        <w:t>Spring</w:t>
+      </w:r>
+      <w:proofErr w:type="spellEnd"/>
+      <w:r>
+        <w:t xml:space="preserve"> </w:t>
+      </w:r>
+      <w:proofErr w:type="spellStart"/>
+      <w:r>
+        <w:t>Framework</w:t>
+      </w:r>
+      <w:proofErr w:type="spellEnd"/>
+      <w:r>
+        <w:t xml:space="preserve"> служат их надежность, производительность, зрелость экосистемы, а также способность создавать отказоустойчивую и эффективную серверную часть (</w:t>
+      </w:r>
+      <w:proofErr w:type="spellStart"/>
+      <w:r>
+        <w:t>backend</w:t>
+      </w:r>
+      <w:proofErr w:type="spellEnd"/>
+      <w:r>
+        <w:t>) для реализации алгоритмов интервального повторения и обработки данных.</w:t>
       </w:r>
     </w:p>
     <w:p>
@@ -6263,7 +6733,55 @@
         <w:pStyle w:val="aff8"/>
       </w:pPr>
       <w:r>
-        <w:t>В качестве интегрированной среды разработки (IDE) была выбрана IntelliJ IDEA. IntelliJ IDEA — это мощная IDE, разработанная JetBrains, предоставляющая широкий спектр инструментов для разработки программного обеспечения на различных языках, включая Java, JavaScript и многие другие. IntelliJ IDEA предлагает следую</w:t>
+        <w:t xml:space="preserve">В качестве интегрированной среды разработки (IDE) была выбрана </w:t>
+      </w:r>
+      <w:proofErr w:type="spellStart"/>
+      <w:r>
+        <w:t>IntelliJ</w:t>
+      </w:r>
+      <w:proofErr w:type="spellEnd"/>
+      <w:r>
+        <w:t xml:space="preserve"> IDEA. </w:t>
+      </w:r>
+      <w:proofErr w:type="spellStart"/>
+      <w:r>
+        <w:t>IntelliJ</w:t>
+      </w:r>
+      <w:proofErr w:type="spellEnd"/>
+      <w:r>
+        <w:t xml:space="preserve"> IDEA — это мощная IDE, разработанная </w:t>
+      </w:r>
+      <w:proofErr w:type="spellStart"/>
+      <w:r>
+        <w:t>JetBrains</w:t>
+      </w:r>
+      <w:proofErr w:type="spellEnd"/>
+      <w:r>
+        <w:t xml:space="preserve">, предоставляющая широкий спектр инструментов для разработки программного обеспечения на различных языках, включая </w:t>
+      </w:r>
+      <w:proofErr w:type="spellStart"/>
+      <w:r>
+        <w:t>Java</w:t>
+      </w:r>
+      <w:proofErr w:type="spellEnd"/>
+      <w:r>
+        <w:t xml:space="preserve">, </w:t>
+      </w:r>
+      <w:proofErr w:type="spellStart"/>
+      <w:r>
+        <w:t>JavaScript</w:t>
+      </w:r>
+      <w:proofErr w:type="spellEnd"/>
+      <w:r>
+        <w:t xml:space="preserve"> и многие другие. </w:t>
+      </w:r>
+      <w:proofErr w:type="spellStart"/>
+      <w:r>
+        <w:t>IntelliJ</w:t>
+      </w:r>
+      <w:proofErr w:type="spellEnd"/>
+      <w:r>
+        <w:t xml:space="preserve"> IDEA предлагает следую</w:t>
       </w:r>
       <w:r>
         <w:t>:</w:t>
@@ -6288,7 +6806,43 @@
           <w:b w:val="0"/>
           <w:bCs w:val="0"/>
         </w:rPr>
-        <w:t>умное автодополнение кода (IntelliSense)</w:t>
+        <w:t xml:space="preserve">умное </w:t>
+      </w:r>
+      <w:proofErr w:type="spellStart"/>
+      <w:r>
+        <w:rPr>
+          <w:rStyle w:val="affd"/>
+          <w:b w:val="0"/>
+          <w:bCs w:val="0"/>
+        </w:rPr>
+        <w:t>автодополнение</w:t>
+      </w:r>
+      <w:proofErr w:type="spellEnd"/>
+      <w:r>
+        <w:rPr>
+          <w:rStyle w:val="affd"/>
+          <w:b w:val="0"/>
+          <w:bCs w:val="0"/>
+        </w:rPr>
+        <w:t xml:space="preserve"> кода (</w:t>
+      </w:r>
+      <w:proofErr w:type="spellStart"/>
+      <w:r>
+        <w:rPr>
+          <w:rStyle w:val="affd"/>
+          <w:b w:val="0"/>
+          <w:bCs w:val="0"/>
+        </w:rPr>
+        <w:t>IntelliSense</w:t>
+      </w:r>
+      <w:proofErr w:type="spellEnd"/>
+      <w:r>
+        <w:rPr>
+          <w:rStyle w:val="affd"/>
+          <w:b w:val="0"/>
+          <w:bCs w:val="0"/>
+        </w:rPr>
+        <w:t>)</w:t>
       </w:r>
       <w:r>
         <w:rPr>
@@ -6299,7 +6853,15 @@
         <w:t xml:space="preserve"> </w:t>
       </w:r>
       <w:r>
-        <w:t>— IDE анализирует контекст кода и предлагает релевантные варианты автодополнения, включая имена переменных, методов, классов и ключевые слова, что ускоряет процесс разработки и снижает вероятность ошибок</w:t>
+        <w:t xml:space="preserve">— IDE анализирует контекст кода и предлагает релевантные варианты </w:t>
+      </w:r>
+      <w:proofErr w:type="spellStart"/>
+      <w:r>
+        <w:t>автодополнения</w:t>
+      </w:r>
+      <w:proofErr w:type="spellEnd"/>
+      <w:r>
+        <w:t>, включая имена переменных, методов, классов и ключевые слова, что ускоряет процесс разработки и снижает вероятность ошибок</w:t>
       </w:r>
       <w:r>
         <w:t>;</w:t>
@@ -6397,9 +6959,19 @@
         </w:rPr>
         <w:t xml:space="preserve"> </w:t>
       </w:r>
-      <w:r>
-        <w:t>IntelliJ IDEA предоставляет богатый набор инструментов для рефакторинга кода, позволяющих безопасно и эффективно изменять структуру проекта, улучшая его читаемость и поддерживаемость</w:t>
-      </w:r>
+      <w:proofErr w:type="spellStart"/>
+      <w:r>
+        <w:t>IntelliJ</w:t>
+      </w:r>
+      <w:proofErr w:type="spellEnd"/>
+      <w:r>
+        <w:t xml:space="preserve"> IDEA предоставляет богатый набор инструментов для рефакторинга кода, позволяющих безопасно и эффективно изменять структуру проекта, улучшая его читаемость и </w:t>
+      </w:r>
+      <w:proofErr w:type="spellStart"/>
+      <w:r>
+        <w:t>поддерживаемость</w:t>
+      </w:r>
+      <w:proofErr w:type="spellEnd"/>
       <w:r>
         <w:t>;</w:t>
       </w:r>
@@ -6423,6 +6995,7 @@
           <w:b w:val="0"/>
           <w:bCs w:val="0"/>
         </w:rPr>
+        <w:lastRenderedPageBreak/>
         <w:t>и</w:t>
       </w:r>
       <w:r>
@@ -6442,7 +7015,23 @@
         <w:t xml:space="preserve"> </w:t>
       </w:r>
       <w:r>
-        <w:t>— IDE бесшовно интегрируется с популярными системами контроля версий, такими как Git, облегчая совместную работу над проектом и управление изменениями в коде</w:t>
+        <w:t xml:space="preserve">— IDE </w:t>
+      </w:r>
+      <w:proofErr w:type="spellStart"/>
+      <w:r>
+        <w:t>бесшовно</w:t>
+      </w:r>
+      <w:proofErr w:type="spellEnd"/>
+      <w:r>
+        <w:t xml:space="preserve"> интегрируется с популярными системами контроля версий, такими как </w:t>
+      </w:r>
+      <w:proofErr w:type="spellStart"/>
+      <w:r>
+        <w:t>Git</w:t>
+      </w:r>
+      <w:proofErr w:type="spellEnd"/>
+      <w:r>
+        <w:t>, облегчая совместную работу над проектом и управление изменениями в коде</w:t>
       </w:r>
       <w:r>
         <w:t>;</w:t>
@@ -6486,7 +7075,55 @@
         <w:t xml:space="preserve"> </w:t>
       </w:r>
       <w:r>
-        <w:t>— IntelliJ IDEA предоставляет встроенную поддержку для Java, Spring Framework, JavaScript, React и других технологий, используемых в данном проекте, что упрощает настройку окружения и разработку</w:t>
+        <w:t xml:space="preserve">— </w:t>
+      </w:r>
+      <w:proofErr w:type="spellStart"/>
+      <w:r>
+        <w:t>IntelliJ</w:t>
+      </w:r>
+      <w:proofErr w:type="spellEnd"/>
+      <w:r>
+        <w:t xml:space="preserve"> IDEA предоставляет встроенную поддержку для </w:t>
+      </w:r>
+      <w:proofErr w:type="spellStart"/>
+      <w:r>
+        <w:t>Java</w:t>
+      </w:r>
+      <w:proofErr w:type="spellEnd"/>
+      <w:r>
+        <w:t xml:space="preserve">, </w:t>
+      </w:r>
+      <w:proofErr w:type="spellStart"/>
+      <w:r>
+        <w:t>Spring</w:t>
+      </w:r>
+      <w:proofErr w:type="spellEnd"/>
+      <w:r>
+        <w:t xml:space="preserve"> </w:t>
+      </w:r>
+      <w:proofErr w:type="spellStart"/>
+      <w:r>
+        <w:t>Framework</w:t>
+      </w:r>
+      <w:proofErr w:type="spellEnd"/>
+      <w:r>
+        <w:t xml:space="preserve">, </w:t>
+      </w:r>
+      <w:proofErr w:type="spellStart"/>
+      <w:r>
+        <w:t>JavaScript</w:t>
+      </w:r>
+      <w:proofErr w:type="spellEnd"/>
+      <w:r>
+        <w:t xml:space="preserve">, </w:t>
+      </w:r>
+      <w:proofErr w:type="spellStart"/>
+      <w:r>
+        <w:t>React</w:t>
+      </w:r>
+      <w:proofErr w:type="spellEnd"/>
+      <w:r>
+        <w:t xml:space="preserve"> и других технологий, используемых в данном проекте, что упрощает настройку окружения и разработку</w:t>
       </w:r>
       <w:r>
         <w:t>.</w:t>
@@ -6521,7 +7158,31 @@
         </w:rPr>
       </w:pPr>
       <w:r>
-        <w:t>Для управления миграциями базы данных в проекте используется Liquibase. Liquibase — это инструмент управления версиями базы данных с открытым исходным кодом, который позволяет отслеживать, управлять и применять изменения схемы базы данных. Использование Liquibase обеспечивает согласованность и воспроизводимость структуры базы данных в различных средах разработки и развертывания.</w:t>
+        <w:t xml:space="preserve">Для управления миграциями базы данных в проекте используется </w:t>
+      </w:r>
+      <w:proofErr w:type="spellStart"/>
+      <w:r>
+        <w:t>Liquibase</w:t>
+      </w:r>
+      <w:proofErr w:type="spellEnd"/>
+      <w:r>
+        <w:t xml:space="preserve">. </w:t>
+      </w:r>
+      <w:proofErr w:type="spellStart"/>
+      <w:r>
+        <w:t>Liquibase</w:t>
+      </w:r>
+      <w:proofErr w:type="spellEnd"/>
+      <w:r>
+        <w:t xml:space="preserve"> — это инструмент управления версиями базы данных с открытым исходным кодом, который позволяет отслеживать, управлять и применять изменения схемы базы данных. Использование </w:t>
+      </w:r>
+      <w:proofErr w:type="spellStart"/>
+      <w:r>
+        <w:t>Liquibase</w:t>
+      </w:r>
+      <w:proofErr w:type="spellEnd"/>
+      <w:r>
+        <w:t xml:space="preserve"> обеспечивает согласованность и воспроизводимость структуры базы данных в различных средах разработки и развертывания.</w:t>
       </w:r>
     </w:p>
     <w:p>
@@ -6530,7 +7191,23 @@
         <w:ind w:left="141"/>
       </w:pPr>
       <w:r>
-        <w:t xml:space="preserve">Взаимодействие с базой данных реализовано с помощью MyBatis. MyBatis — это </w:t>
+        <w:t xml:space="preserve">Взаимодействие с базой данных реализовано с помощью </w:t>
+      </w:r>
+      <w:proofErr w:type="spellStart"/>
+      <w:r>
+        <w:t>MyBatis</w:t>
+      </w:r>
+      <w:proofErr w:type="spellEnd"/>
+      <w:r>
+        <w:t xml:space="preserve">. </w:t>
+      </w:r>
+      <w:proofErr w:type="spellStart"/>
+      <w:r>
+        <w:t>MyBatis</w:t>
+      </w:r>
+      <w:proofErr w:type="spellEnd"/>
+      <w:r>
+        <w:t xml:space="preserve"> — это </w:t>
       </w:r>
       <w:r>
         <w:rPr>
@@ -6555,7 +7232,31 @@
         <w:t xml:space="preserve"> </w:t>
       </w:r>
       <w:r>
-        <w:t>для Java, который упрощает отображение SQL-запросов на объекты Java и обратно. MyBatis обеспечивает гибкость в написании SQL-запросов и позволяет оптимизировать производительность запросов к базе данных.</w:t>
+        <w:t xml:space="preserve">для </w:t>
+      </w:r>
+      <w:proofErr w:type="spellStart"/>
+      <w:r>
+        <w:t>Java</w:t>
+      </w:r>
+      <w:proofErr w:type="spellEnd"/>
+      <w:r>
+        <w:t xml:space="preserve">, который упрощает отображение SQL-запросов на объекты </w:t>
+      </w:r>
+      <w:proofErr w:type="spellStart"/>
+      <w:r>
+        <w:t>Java</w:t>
+      </w:r>
+      <w:proofErr w:type="spellEnd"/>
+      <w:r>
+        <w:t xml:space="preserve"> и обратно. </w:t>
+      </w:r>
+      <w:proofErr w:type="spellStart"/>
+      <w:r>
+        <w:t>MyBatis</w:t>
+      </w:r>
+      <w:proofErr w:type="spellEnd"/>
+      <w:r>
+        <w:t xml:space="preserve"> обеспечивает гибкость в написании SQL-запросов и позволяет оптимизировать производительность запросов к базе данных.</w:t>
       </w:r>
     </w:p>
     <w:p>
@@ -6567,7 +7268,47 @@
         </w:rPr>
       </w:pPr>
       <w:r>
-        <w:t>Для преобразования сущностей Java в объекты передачи данных (DTO) и обратно используется MapStruct. MapStruct — это генератор кода, который создает эффективный и типобезопасный код для маппинга объектов. Применение MapStruct уменьшает объем шаблонного кода и повышает производительность приложения</w:t>
+        <w:t xml:space="preserve">Для преобразования сущностей </w:t>
+      </w:r>
+      <w:proofErr w:type="spellStart"/>
+      <w:r>
+        <w:t>Java</w:t>
+      </w:r>
+      <w:proofErr w:type="spellEnd"/>
+      <w:r>
+        <w:t xml:space="preserve"> в объекты передачи данных (DTO) и обратно используется </w:t>
+      </w:r>
+      <w:proofErr w:type="spellStart"/>
+      <w:r>
+        <w:t>MapStruct</w:t>
+      </w:r>
+      <w:proofErr w:type="spellEnd"/>
+      <w:r>
+        <w:t xml:space="preserve">. </w:t>
+      </w:r>
+      <w:proofErr w:type="spellStart"/>
+      <w:r>
+        <w:t>MapStruct</w:t>
+      </w:r>
+      <w:proofErr w:type="spellEnd"/>
+      <w:r>
+        <w:t xml:space="preserve"> — это генератор кода, который создает эффективный и </w:t>
+      </w:r>
+      <w:proofErr w:type="spellStart"/>
+      <w:r>
+        <w:t>типобезопасный</w:t>
+      </w:r>
+      <w:proofErr w:type="spellEnd"/>
+      <w:r>
+        <w:t xml:space="preserve"> код для маппинга объектов. Применение </w:t>
+      </w:r>
+      <w:proofErr w:type="spellStart"/>
+      <w:r>
+        <w:t>MapStruct</w:t>
+      </w:r>
+      <w:proofErr w:type="spellEnd"/>
+      <w:r>
+        <w:t xml:space="preserve"> уменьшает объем шаблонного кода и повышает производительность приложения</w:t>
       </w:r>
       <w:r>
         <w:rPr>
@@ -6585,49 +7326,55 @@
         </w:rPr>
       </w:pPr>
       <w:r>
-        <w:rPr>
-          <w:szCs w:val="28"/>
-        </w:rPr>
-        <w:t xml:space="preserve">Для реализации метода прогнозирования использовались библиотеки </w:t>
-      </w:r>
-      <w:r>
-        <w:rPr>
-          <w:szCs w:val="28"/>
-          <w:lang w:val="en-US"/>
-        </w:rPr>
-        <w:t>Scikit</w:t>
-      </w:r>
-      <w:r>
-        <w:rPr>
-          <w:szCs w:val="28"/>
-        </w:rPr>
-        <w:t>-</w:t>
-      </w:r>
-      <w:r>
-        <w:rPr>
-          <w:szCs w:val="28"/>
-          <w:lang w:val="en-US"/>
-        </w:rPr>
-        <w:t>learn</w:t>
-      </w:r>
-      <w:r>
-        <w:rPr>
-          <w:szCs w:val="28"/>
-        </w:rPr>
-        <w:t xml:space="preserve"> </w:t>
-      </w:r>
-      <w:r>
-        <w:rPr>
-          <w:szCs w:val="28"/>
-        </w:rPr>
-        <w:t xml:space="preserve">и </w:t>
-      </w:r>
-      <w:r>
-        <w:rPr>
-          <w:szCs w:val="28"/>
-          <w:lang w:val="en-US"/>
-        </w:rPr>
-        <w:t>CatBoost</w:t>
+        <w:t xml:space="preserve">На клиентской стороне для поддержки синтаксиса </w:t>
+      </w:r>
+      <w:proofErr w:type="spellStart"/>
+      <w:r>
+        <w:t>Markdown</w:t>
+      </w:r>
+      <w:proofErr w:type="spellEnd"/>
+      <w:r>
+        <w:t xml:space="preserve"> в карточках используется </w:t>
+      </w:r>
+      <w:proofErr w:type="spellStart"/>
+      <w:r>
+        <w:t>Markdown-it</w:t>
+      </w:r>
+      <w:proofErr w:type="spellEnd"/>
+      <w:r>
+        <w:t xml:space="preserve">. </w:t>
+      </w:r>
+      <w:proofErr w:type="spellStart"/>
+      <w:r>
+        <w:t>Markdown-it</w:t>
+      </w:r>
+      <w:proofErr w:type="spellEnd"/>
+      <w:r>
+        <w:t xml:space="preserve"> — это быстрый и совместимый парсер </w:t>
+      </w:r>
+      <w:proofErr w:type="spellStart"/>
+      <w:r>
+        <w:t>Markdown</w:t>
+      </w:r>
+      <w:proofErr w:type="spellEnd"/>
+      <w:r>
+        <w:t xml:space="preserve">, написанный на </w:t>
+      </w:r>
+      <w:proofErr w:type="spellStart"/>
+      <w:r>
+        <w:t>JavaScript</w:t>
+      </w:r>
+      <w:proofErr w:type="spellEnd"/>
+      <w:r>
+        <w:t xml:space="preserve">. Он позволяет отображать форматированный текст </w:t>
+      </w:r>
+      <w:proofErr w:type="spellStart"/>
+      <w:r>
+        <w:t>Markdown</w:t>
+      </w:r>
+      <w:proofErr w:type="spellEnd"/>
+      <w:r>
+        <w:t xml:space="preserve"> в пользовательском интерфейсе веб-приложения</w:t>
       </w:r>
       <w:r>
         <w:rPr>
@@ -6645,7 +7392,48 @@
         </w:rPr>
       </w:pPr>
       <w:r>
-        <w:t>На клиентской стороне для поддержки синтаксиса Markdown в карточках используется Markdown-it. Markdown-it — это быстрый и совместимый парсер Markdown, написанный на JavaScript. Он позволяет отображать форматированный текст Markdown в пользовательском интерфейсе веб-приложения</w:t>
+        <w:lastRenderedPageBreak/>
+        <w:t xml:space="preserve">В качестве основы веб-приложения используется </w:t>
+      </w:r>
+      <w:proofErr w:type="spellStart"/>
+      <w:r>
+        <w:t>Spring</w:t>
+      </w:r>
+      <w:proofErr w:type="spellEnd"/>
+      <w:r>
+        <w:t xml:space="preserve"> </w:t>
+      </w:r>
+      <w:proofErr w:type="spellStart"/>
+      <w:r>
+        <w:t>Boot</w:t>
+      </w:r>
+      <w:proofErr w:type="spellEnd"/>
+      <w:r>
+        <w:t xml:space="preserve">. </w:t>
+      </w:r>
+      <w:proofErr w:type="spellStart"/>
+      <w:r>
+        <w:t>Spring</w:t>
+      </w:r>
+      <w:proofErr w:type="spellEnd"/>
+      <w:r>
+        <w:t xml:space="preserve"> </w:t>
+      </w:r>
+      <w:proofErr w:type="spellStart"/>
+      <w:r>
+        <w:t>Boot</w:t>
+      </w:r>
+      <w:proofErr w:type="spellEnd"/>
+      <w:r>
+        <w:t xml:space="preserve"> — это фреймворк, упрощающий разработку и развертывание приложений на основе </w:t>
+      </w:r>
+      <w:proofErr w:type="spellStart"/>
+      <w:r>
+        <w:t>Spring</w:t>
+      </w:r>
+      <w:proofErr w:type="spellEnd"/>
+      <w:r>
+        <w:t>. Он предоставляет автоматическую настройку, встроенный веб-сервер и множество других функций, которые ускоряют процесс разработки и повышают производительность приложения</w:t>
       </w:r>
       <w:r>
         <w:rPr>
@@ -6663,25 +7451,39 @@
         </w:rPr>
       </w:pPr>
       <w:r>
-        <w:t>В качестве основы веб-приложения используется Spring Boot. Spring Boot — это фреймворк, упрощающий разработку и развертывание приложений на основе Spring. Он предоставляет автоматическую настройку, встроенный веб-сервер и множество других функций, которые ускоряют процесс разработки и повышают производительность приложения</w:t>
-      </w:r>
-      <w:r>
-        <w:rPr>
-          <w:szCs w:val="28"/>
-        </w:rPr>
-        <w:t>.</w:t>
-      </w:r>
-    </w:p>
-    <w:p>
-      <w:pPr>
-        <w:pStyle w:val="aff5"/>
-        <w:ind w:left="141"/>
-        <w:rPr>
-          <w:szCs w:val="28"/>
-        </w:rPr>
-      </w:pPr>
-      <w:r>
-        <w:t>Для разработки пользовательского интерфейса используется библиотека React. React — это JavaScript-библиотека, предназначенная для создания динамических и интерактивных пользовательских интерфейсов. Она основана на компонентном подходе, что позволяет разбивать интерфейс на независимые и повторно используемые блоки, упрощая разработку и поддержку сложных UI. React эффективно обновляет и перерисовывает только измененные части интерфейса, обеспечивая высокую производительность и отзывчивость приложения</w:t>
+        <w:t xml:space="preserve">Для разработки пользовательского интерфейса используется библиотека </w:t>
+      </w:r>
+      <w:proofErr w:type="spellStart"/>
+      <w:r>
+        <w:t>React</w:t>
+      </w:r>
+      <w:proofErr w:type="spellEnd"/>
+      <w:r>
+        <w:t xml:space="preserve">. </w:t>
+      </w:r>
+      <w:proofErr w:type="spellStart"/>
+      <w:r>
+        <w:t>React</w:t>
+      </w:r>
+      <w:proofErr w:type="spellEnd"/>
+      <w:r>
+        <w:t xml:space="preserve"> — это </w:t>
+      </w:r>
+      <w:proofErr w:type="spellStart"/>
+      <w:r>
+        <w:t>JavaScript</w:t>
+      </w:r>
+      <w:proofErr w:type="spellEnd"/>
+      <w:r>
+        <w:t xml:space="preserve">-библиотека, предназначенная для создания динамических и интерактивных пользовательских интерфейсов. Она основана на компонентном подходе, что позволяет разбивать интерфейс на независимые и повторно используемые блоки, упрощая разработку и поддержку сложных UI. </w:t>
+      </w:r>
+      <w:proofErr w:type="spellStart"/>
+      <w:r>
+        <w:t>React</w:t>
+      </w:r>
+      <w:proofErr w:type="spellEnd"/>
+      <w:r>
+        <w:t xml:space="preserve"> эффективно обновляет и перерисовывает только измененные части интерфейса, обеспечивая высокую производительность и отзывчивость приложения</w:t>
       </w:r>
       <w:r>
         <w:t>.</w:t>
@@ -6716,7 +7518,15 @@
       </w:pPr>
       <w:bookmarkStart w:id="14" w:name="_Toc164264259"/>
       <w:r>
-        <w:t>Для разработки веб-приложения, основанного на системе Лейтнера с алгоритмом интервального повторения, была выбрана архитектура, которая включает в себя клиент-серверный подход, слоистую структуру и использование контейнеров. Такой выбор обусловлен рядом факторов, которые обеспечивают гибкость, масштабируемость и удобство в развертывании приложения.</w:t>
+        <w:t xml:space="preserve">Для разработки веб-приложения, основанного на системе </w:t>
+      </w:r>
+      <w:proofErr w:type="spellStart"/>
+      <w:r>
+        <w:t>Лейтнера</w:t>
+      </w:r>
+      <w:proofErr w:type="spellEnd"/>
+      <w:r>
+        <w:t xml:space="preserve"> с алгоритмом интервального повторения, была выбрана архитектура, которая включает в себя клиент-серверный подход, слоистую структуру и использование контейнеров. Такой выбор обусловлен рядом факторов, которые обеспечивают гибкость, масштабируемость и удобство в развертывании приложения.</w:t>
       </w:r>
     </w:p>
     <w:p>
@@ -6732,7 +7542,15 @@
         <w:t>Клиент-серверная архитектура</w:t>
       </w:r>
       <w:r>
-        <w:t xml:space="preserve"> — приложение разделено на два компонента: фронтенд, который отвечает за интерфейс пользователя, и бэкенд, обрабатывающий запросы и выполняющий бизнес-логику. Это позволяет изолировать логику и интерфейс, что улучшает безопасность и производительность системы.</w:t>
+        <w:t xml:space="preserve"> — приложение разделено на два компонента: </w:t>
+      </w:r>
+      <w:proofErr w:type="spellStart"/>
+      <w:r>
+        <w:t>фронтенд</w:t>
+      </w:r>
+      <w:proofErr w:type="spellEnd"/>
+      <w:r>
+        <w:t>, который отвечает за интерфейс пользователя, и бэкенд, обрабатывающий запросы и выполняющий бизнес-логику. Это позволяет изолировать логику и интерфейс, что улучшает безопасность и производительность системы.</w:t>
       </w:r>
     </w:p>
     <w:p>
@@ -6746,7 +7564,21 @@
         <w:rPr>
           <w:lang w:eastAsia="ru-RU"/>
         </w:rPr>
-        <w:t>Слоистая архитектура на бэкэнде включает три уровня:</w:t>
+        <w:t xml:space="preserve">Слоистая архитектура на </w:t>
+      </w:r>
+      <w:proofErr w:type="spellStart"/>
+      <w:r>
+        <w:rPr>
+          <w:lang w:eastAsia="ru-RU"/>
+        </w:rPr>
+        <w:t>бэкэнде</w:t>
+      </w:r>
+      <w:proofErr w:type="spellEnd"/>
+      <w:r>
+        <w:rPr>
+          <w:lang w:eastAsia="ru-RU"/>
+        </w:rPr>
+        <w:t xml:space="preserve"> включает три уровня:</w:t>
       </w:r>
     </w:p>
     <w:p>
@@ -6838,6 +7670,8 @@
         </w:rPr>
         <w:t xml:space="preserve"> — содержат бизнес-логику приложения, осуществляют обработку данных и взаимодействуют с репозиториями;</w:t>
       </w:r>
+      <w:bookmarkStart w:id="15" w:name="_GoBack"/>
+      <w:bookmarkEnd w:id="15"/>
     </w:p>
     <w:p>
       <w:pPr>
@@ -6862,6 +7696,7 @@
           <w:b w:val="0"/>
           <w:bCs w:val="0"/>
         </w:rPr>
+        <w:lastRenderedPageBreak/>
         <w:t>р</w:t>
       </w:r>
       <w:r>
@@ -6913,7 +7748,21 @@
         <w:rPr>
           <w:lang w:eastAsia="ru-RU"/>
         </w:rPr>
-        <w:t xml:space="preserve">Использование контейнеров (Docker) позволяет обеспечить изоляцию </w:t>
+        <w:t>Использование контейнеров (</w:t>
+      </w:r>
+      <w:proofErr w:type="spellStart"/>
+      <w:r>
+        <w:rPr>
+          <w:lang w:eastAsia="ru-RU"/>
+        </w:rPr>
+        <w:t>Docker</w:t>
+      </w:r>
+      <w:proofErr w:type="spellEnd"/>
+      <w:r>
+        <w:rPr>
+          <w:lang w:eastAsia="ru-RU"/>
+        </w:rPr>
+        <w:t xml:space="preserve">) позволяет обеспечить изоляцию </w:t>
       </w:r>
       <w:r>
         <w:t>всех</w:t>
@@ -6947,21 +7796,29 @@
         </w:rPr>
       </w:pPr>
       <w:r>
-        <w:t>Архитектура приложения описана, можно перейти к рассмотрению алгоритмов, которые лежат в основе системы Лейтнера и других методов интервального повторения. Эти алгоритмы играют ключевую роль в оптимизации процесса обучения, позволяя пользователю эффективно запоминать информацию с учетом принципов распределенного повторения.</w:t>
+        <w:t xml:space="preserve">Архитектура приложения описана, можно перейти к рассмотрению алгоритмов, которые лежат в основе системы </w:t>
+      </w:r>
+      <w:proofErr w:type="spellStart"/>
+      <w:r>
+        <w:t>Лейтнера</w:t>
+      </w:r>
+      <w:proofErr w:type="spellEnd"/>
+      <w:r>
+        <w:t xml:space="preserve"> и других методов интервального повторения. Эти алгоритмы играют ключевую роль в оптимизации процесса обучения, позволяя пользователю эффективно запоминать информацию с учетом принципов распределенного повторения.</w:t>
       </w:r>
     </w:p>
     <w:p>
       <w:pPr>
         <w:pStyle w:val="2"/>
       </w:pPr>
-      <w:bookmarkStart w:id="15" w:name="_Toc186207573"/>
+      <w:bookmarkStart w:id="16" w:name="_Toc186207573"/>
       <w:r>
         <w:rPr>
           <w:lang w:val="en-US"/>
         </w:rPr>
         <w:t>The Super Memo</w:t>
       </w:r>
-      <w:bookmarkEnd w:id="15"/>
+      <w:bookmarkEnd w:id="16"/>
     </w:p>
     <w:p>
       <w:pPr>
@@ -6974,7 +7831,77 @@
         <w:rPr>
           <w:lang w:eastAsia="zh-CN"/>
         </w:rPr>
-        <w:t>Алгоритмы интервального повторения Super Memo являются одними из самых известных в мире. Эти алгоритмы постоянно совершенствуются и оптимизируются с 1982 года, когда д-р Петр Вожняк из Польши разработал свой первый алгоритм Super Memo [4].</w:t>
+        <w:t xml:space="preserve">Алгоритмы интервального повторения </w:t>
+      </w:r>
+      <w:proofErr w:type="spellStart"/>
+      <w:r>
+        <w:rPr>
+          <w:lang w:eastAsia="zh-CN"/>
+        </w:rPr>
+        <w:t>Super</w:t>
+      </w:r>
+      <w:proofErr w:type="spellEnd"/>
+      <w:r>
+        <w:rPr>
+          <w:lang w:eastAsia="zh-CN"/>
+        </w:rPr>
+        <w:t xml:space="preserve"> </w:t>
+      </w:r>
+      <w:proofErr w:type="spellStart"/>
+      <w:r>
+        <w:rPr>
+          <w:lang w:eastAsia="zh-CN"/>
+        </w:rPr>
+        <w:t>Memo</w:t>
+      </w:r>
+      <w:proofErr w:type="spellEnd"/>
+      <w:r>
+        <w:rPr>
+          <w:lang w:eastAsia="zh-CN"/>
+        </w:rPr>
+        <w:t xml:space="preserve"> являются одними из самых известных в мире. Эти алгоритмы постоянно совершенствуются и оптимизируются с 1982 года, когда д-р Петр </w:t>
+      </w:r>
+      <w:proofErr w:type="spellStart"/>
+      <w:r>
+        <w:rPr>
+          <w:lang w:eastAsia="zh-CN"/>
+        </w:rPr>
+        <w:t>Вожняк</w:t>
+      </w:r>
+      <w:proofErr w:type="spellEnd"/>
+      <w:r>
+        <w:rPr>
+          <w:lang w:eastAsia="zh-CN"/>
+        </w:rPr>
+        <w:t xml:space="preserve"> из Польши разработал свой первый алгоритм </w:t>
+      </w:r>
+      <w:proofErr w:type="spellStart"/>
+      <w:r>
+        <w:rPr>
+          <w:lang w:eastAsia="zh-CN"/>
+        </w:rPr>
+        <w:t>Super</w:t>
+      </w:r>
+      <w:proofErr w:type="spellEnd"/>
+      <w:r>
+        <w:rPr>
+          <w:lang w:eastAsia="zh-CN"/>
+        </w:rPr>
+        <w:t xml:space="preserve"> </w:t>
+      </w:r>
+      <w:proofErr w:type="spellStart"/>
+      <w:r>
+        <w:rPr>
+          <w:lang w:eastAsia="zh-CN"/>
+        </w:rPr>
+        <w:t>Memo</w:t>
+      </w:r>
+      <w:proofErr w:type="spellEnd"/>
+      <w:r>
+        <w:rPr>
+          <w:lang w:eastAsia="zh-CN"/>
+        </w:rPr>
+        <w:t xml:space="preserve"> [4].</w:t>
       </w:r>
     </w:p>
     <w:p>
@@ -6988,7 +7915,77 @@
         <w:rPr>
           <w:lang w:eastAsia="zh-CN"/>
         </w:rPr>
-        <w:t>Преимущество Super Memo перед более простыми алгоритмами (системой Лейтнера) в том, что Super Memo включает в себя способность обеспечивать точную оценку сложности карточек, и способность алгоритмов адаптироваться к учащемуся, основываясь на индивидуальности его мозга и памяти.</w:t>
+        <w:t xml:space="preserve">Преимущество </w:t>
+      </w:r>
+      <w:proofErr w:type="spellStart"/>
+      <w:r>
+        <w:rPr>
+          <w:lang w:eastAsia="zh-CN"/>
+        </w:rPr>
+        <w:t>Super</w:t>
+      </w:r>
+      <w:proofErr w:type="spellEnd"/>
+      <w:r>
+        <w:rPr>
+          <w:lang w:eastAsia="zh-CN"/>
+        </w:rPr>
+        <w:t xml:space="preserve"> </w:t>
+      </w:r>
+      <w:proofErr w:type="spellStart"/>
+      <w:r>
+        <w:rPr>
+          <w:lang w:eastAsia="zh-CN"/>
+        </w:rPr>
+        <w:t>Memo</w:t>
+      </w:r>
+      <w:proofErr w:type="spellEnd"/>
+      <w:r>
+        <w:rPr>
+          <w:lang w:eastAsia="zh-CN"/>
+        </w:rPr>
+        <w:t xml:space="preserve"> перед более простыми алгоритмами (системой </w:t>
+      </w:r>
+      <w:proofErr w:type="spellStart"/>
+      <w:r>
+        <w:rPr>
+          <w:lang w:eastAsia="zh-CN"/>
+        </w:rPr>
+        <w:t>Лейтнера</w:t>
+      </w:r>
+      <w:proofErr w:type="spellEnd"/>
+      <w:r>
+        <w:rPr>
+          <w:lang w:eastAsia="zh-CN"/>
+        </w:rPr>
+        <w:t xml:space="preserve">) в том, что </w:t>
+      </w:r>
+      <w:proofErr w:type="spellStart"/>
+      <w:r>
+        <w:rPr>
+          <w:lang w:eastAsia="zh-CN"/>
+        </w:rPr>
+        <w:t>Super</w:t>
+      </w:r>
+      <w:proofErr w:type="spellEnd"/>
+      <w:r>
+        <w:rPr>
+          <w:lang w:eastAsia="zh-CN"/>
+        </w:rPr>
+        <w:t xml:space="preserve"> </w:t>
+      </w:r>
+      <w:proofErr w:type="spellStart"/>
+      <w:r>
+        <w:rPr>
+          <w:lang w:eastAsia="zh-CN"/>
+        </w:rPr>
+        <w:t>Memo</w:t>
+      </w:r>
+      <w:proofErr w:type="spellEnd"/>
+      <w:r>
+        <w:rPr>
+          <w:lang w:eastAsia="zh-CN"/>
+        </w:rPr>
+        <w:t xml:space="preserve"> включает в себя способность обеспечивать точную оценку сложности карточек, и способность алгоритмов адаптироваться к учащемуся, основываясь на индивидуальности его мозга и памяти.</w:t>
       </w:r>
     </w:p>
     <w:p>
@@ -7016,7 +8013,36 @@
         <w:rPr>
           <w:lang w:eastAsia="zh-CN"/>
         </w:rPr>
-        <w:t>Последовательность действий алгоритма SM-2 [4], который используется в электронном варианте метода Super Memo и предполагает расчет коэффициентов простоты для отдельных заданий, следующая:</w:t>
+        <w:lastRenderedPageBreak/>
+        <w:t xml:space="preserve">Последовательность действий алгоритма SM-2 [4], который используется в электронном варианте метода </w:t>
+      </w:r>
+      <w:proofErr w:type="spellStart"/>
+      <w:r>
+        <w:rPr>
+          <w:lang w:eastAsia="zh-CN"/>
+        </w:rPr>
+        <w:t>Super</w:t>
+      </w:r>
+      <w:proofErr w:type="spellEnd"/>
+      <w:r>
+        <w:rPr>
+          <w:lang w:eastAsia="zh-CN"/>
+        </w:rPr>
+        <w:t xml:space="preserve"> </w:t>
+      </w:r>
+      <w:proofErr w:type="spellStart"/>
+      <w:r>
+        <w:rPr>
+          <w:lang w:eastAsia="zh-CN"/>
+        </w:rPr>
+        <w:t>Memo</w:t>
+      </w:r>
+      <w:proofErr w:type="spellEnd"/>
+      <w:r>
+        <w:rPr>
+          <w:lang w:eastAsia="zh-CN"/>
+        </w:rPr>
+        <w:t xml:space="preserve"> и предполагает расчет коэффициентов простоты для отдельных заданий, следующая:</w:t>
       </w:r>
     </w:p>
     <w:p>
@@ -7099,7 +8125,27 @@
           <w:b w:val="0"/>
           <w:bCs w:val="0"/>
         </w:rPr>
-        <w:t>о всеми предметами связать E-Factor, равный 2.5</w:t>
+        <w:t>о всеми предметами связать E-</w:t>
+      </w:r>
+      <w:proofErr w:type="spellStart"/>
+      <w:r>
+        <w:rPr>
+          <w:rStyle w:val="affd"/>
+          <w:rFonts w:eastAsia="Calibri"/>
+          <w:b w:val="0"/>
+          <w:bCs w:val="0"/>
+        </w:rPr>
+        <w:t>Factor</w:t>
+      </w:r>
+      <w:proofErr w:type="spellEnd"/>
+      <w:r>
+        <w:rPr>
+          <w:rStyle w:val="affd"/>
+          <w:rFonts w:eastAsia="Calibri"/>
+          <w:b w:val="0"/>
+          <w:bCs w:val="0"/>
+        </w:rPr>
+        <w:t>, равный 2.5</w:t>
       </w:r>
       <w:r>
         <w:rPr>
@@ -7244,19 +8290,61 @@
         <w:rPr>
           <w:lang w:eastAsia="zh-CN"/>
         </w:rPr>
-        <w:t xml:space="preserve"> – межповторный интервал после n-го повторения (в днях), </w:t>
-      </w:r>
+        <w:t xml:space="preserve"> – </w:t>
+      </w:r>
+      <w:proofErr w:type="spellStart"/>
       <w:r>
         <w:rPr>
           <w:lang w:eastAsia="zh-CN"/>
         </w:rPr>
+        <w:t>межповторный</w:t>
+      </w:r>
+      <w:proofErr w:type="spellEnd"/>
+      <w:r>
+        <w:rPr>
+          <w:lang w:eastAsia="zh-CN"/>
+        </w:rPr>
+        <w:t xml:space="preserve"> интервал после n-</w:t>
+      </w:r>
+      <w:proofErr w:type="spellStart"/>
+      <w:r>
+        <w:rPr>
+          <w:lang w:eastAsia="zh-CN"/>
+        </w:rPr>
+        <w:t>го</w:t>
+      </w:r>
+      <w:proofErr w:type="spellEnd"/>
+      <w:r>
+        <w:rPr>
+          <w:lang w:eastAsia="zh-CN"/>
+        </w:rPr>
+        <w:t xml:space="preserve"> повторения (в днях), </w:t>
+      </w:r>
+      <w:r>
+        <w:rPr>
+          <w:lang w:eastAsia="zh-CN"/>
+        </w:rPr>
         <w:t>EF</w:t>
       </w:r>
       <w:r>
         <w:rPr>
           <w:lang w:eastAsia="zh-CN"/>
         </w:rPr>
-        <w:t xml:space="preserve"> (E-Factor) – коэффициент легкости, отражающий легкость запоминания и удержания в памяти данного элемента.</w:t>
+        <w:t xml:space="preserve"> (E-</w:t>
+      </w:r>
+      <w:proofErr w:type="spellStart"/>
+      <w:r>
+        <w:rPr>
+          <w:lang w:eastAsia="zh-CN"/>
+        </w:rPr>
+        <w:t>Factor</w:t>
+      </w:r>
+      <w:proofErr w:type="spellEnd"/>
+      <w:r>
+        <w:rPr>
+          <w:lang w:eastAsia="zh-CN"/>
+        </w:rPr>
+        <w:t>) – коэффициент легкости, отражающий легкость запоминания и удержания в памяти данного элемента.</w:t>
       </w:r>
     </w:p>
     <w:p>
@@ -7399,7 +8487,27 @@
           <w:b w:val="0"/>
           <w:bCs w:val="0"/>
         </w:rPr>
-        <w:t>осле каждого повторения необходимо пересчитывать E-Factor недавно повторенного элемента по формуле:</w:t>
+        <w:t>осле каждого повторения необходимо пересчитывать E-</w:t>
+      </w:r>
+      <w:proofErr w:type="spellStart"/>
+      <w:r>
+        <w:rPr>
+          <w:rStyle w:val="affd"/>
+          <w:rFonts w:eastAsia="Calibri"/>
+          <w:b w:val="0"/>
+          <w:bCs w:val="0"/>
+        </w:rPr>
+        <w:t>Factor</w:t>
+      </w:r>
+      <w:proofErr w:type="spellEnd"/>
+      <w:r>
+        <w:rPr>
+          <w:rStyle w:val="affd"/>
+          <w:rFonts w:eastAsia="Calibri"/>
+          <w:b w:val="0"/>
+          <w:bCs w:val="0"/>
+        </w:rPr>
+        <w:t xml:space="preserve"> недавно повторенного элемента по формуле:</w:t>
       </w:r>
     </w:p>
     <w:p>
@@ -7492,7 +8600,35 @@
         <w:rPr>
           <w:lang w:eastAsia="zh-CN"/>
         </w:rPr>
-        <w:t>где EF' – новое значение E-Factor, EF – старое значение E-Factor, q – качество ответа по пятибалльной шкале.</w:t>
+        <w:t>где EF' – новое значение E-</w:t>
+      </w:r>
+      <w:proofErr w:type="spellStart"/>
+      <w:r>
+        <w:rPr>
+          <w:lang w:eastAsia="zh-CN"/>
+        </w:rPr>
+        <w:t>Factor</w:t>
+      </w:r>
+      <w:proofErr w:type="spellEnd"/>
+      <w:r>
+        <w:rPr>
+          <w:lang w:eastAsia="zh-CN"/>
+        </w:rPr>
+        <w:t>, EF – старое значение E-</w:t>
+      </w:r>
+      <w:proofErr w:type="spellStart"/>
+      <w:r>
+        <w:rPr>
+          <w:lang w:eastAsia="zh-CN"/>
+        </w:rPr>
+        <w:t>Factor</w:t>
+      </w:r>
+      <w:proofErr w:type="spellEnd"/>
+      <w:r>
+        <w:rPr>
+          <w:lang w:eastAsia="zh-CN"/>
+        </w:rPr>
+        <w:t>, q – качество ответа по пятибалльной шкале.</w:t>
       </w:r>
     </w:p>
     <w:p>
@@ -7535,6 +8671,7 @@
           <w:b w:val="0"/>
           <w:bCs w:val="0"/>
         </w:rPr>
+        <w:lastRenderedPageBreak/>
         <w:t>е</w:t>
       </w:r>
       <w:r>
@@ -7544,7 +8681,27 @@
           <w:b w:val="0"/>
           <w:bCs w:val="0"/>
         </w:rPr>
-        <w:t>сли качество реакции на ответ было ниже трех, то повторение задания начинать с самого начала без изменения E-Factor, как если бы приходилось отвечать на вопрос заново</w:t>
+        <w:t>сли качество реакции на ответ было ниже трех, то повторение задания начинать с самого начала без изменения E-</w:t>
+      </w:r>
+      <w:proofErr w:type="spellStart"/>
+      <w:r>
+        <w:rPr>
+          <w:rStyle w:val="affd"/>
+          <w:rFonts w:eastAsia="Calibri"/>
+          <w:b w:val="0"/>
+          <w:bCs w:val="0"/>
+        </w:rPr>
+        <w:t>Factor</w:t>
+      </w:r>
+      <w:proofErr w:type="spellEnd"/>
+      <w:r>
+        <w:rPr>
+          <w:rStyle w:val="affd"/>
+          <w:rFonts w:eastAsia="Calibri"/>
+          <w:b w:val="0"/>
+          <w:bCs w:val="0"/>
+        </w:rPr>
+        <w:t>, как если бы приходилось отвечать на вопрос заново</w:t>
       </w:r>
       <w:r>
         <w:rPr>
@@ -7607,17 +8764,19 @@
       <w:pPr>
         <w:pStyle w:val="2"/>
       </w:pPr>
-      <w:bookmarkStart w:id="16" w:name="_Toc186207574"/>
+      <w:bookmarkStart w:id="17" w:name="_Toc186207574"/>
       <w:r>
         <w:t xml:space="preserve">Алгоритм </w:t>
       </w:r>
+      <w:proofErr w:type="spellStart"/>
       <w:r>
         <w:rPr>
           <w:lang w:val="en-US"/>
         </w:rPr>
         <w:t>Anki</w:t>
       </w:r>
-      <w:bookmarkEnd w:id="16"/>
+      <w:bookmarkEnd w:id="17"/>
+      <w:proofErr w:type="spellEnd"/>
     </w:p>
     <w:p>
       <w:pPr>
@@ -7626,11 +8785,47 @@
           <w:lang w:eastAsia="zh-CN"/>
         </w:rPr>
       </w:pPr>
+      <w:proofErr w:type="spellStart"/>
       <w:r>
         <w:rPr>
           <w:lang w:eastAsia="zh-CN"/>
         </w:rPr>
-        <w:t>Anki – одна из самых популярных в мире систем интервального повторения на основе карточек. Алгоритм Anki, основанный на оригинальном алгоритме SM-2 Петра Вожняка, представляет собой систему с открытым исходным кодом, которую могут бесплатно использовать все учащиеся.</w:t>
+        <w:t>Anki</w:t>
+      </w:r>
+      <w:proofErr w:type="spellEnd"/>
+      <w:r>
+        <w:rPr>
+          <w:lang w:eastAsia="zh-CN"/>
+        </w:rPr>
+        <w:t xml:space="preserve"> – одна из самых популярных в мире систем интервального повторения на основе карточек. Алгоритм </w:t>
+      </w:r>
+      <w:proofErr w:type="spellStart"/>
+      <w:r>
+        <w:rPr>
+          <w:lang w:eastAsia="zh-CN"/>
+        </w:rPr>
+        <w:t>Anki</w:t>
+      </w:r>
+      <w:proofErr w:type="spellEnd"/>
+      <w:r>
+        <w:rPr>
+          <w:lang w:eastAsia="zh-CN"/>
+        </w:rPr>
+        <w:t xml:space="preserve">, основанный на оригинальном алгоритме SM-2 Петра </w:t>
+      </w:r>
+      <w:proofErr w:type="spellStart"/>
+      <w:r>
+        <w:rPr>
+          <w:lang w:eastAsia="zh-CN"/>
+        </w:rPr>
+        <w:t>Вожняка</w:t>
+      </w:r>
+      <w:proofErr w:type="spellEnd"/>
+      <w:r>
+        <w:rPr>
+          <w:lang w:eastAsia="zh-CN"/>
+        </w:rPr>
+        <w:t>, представляет собой систему с открытым исходным кодом, которую могут бесплатно использовать все учащиеся.</w:t>
       </w:r>
     </w:p>
     <w:p>
@@ -7644,7 +8839,21 @@
         <w:rPr>
           <w:lang w:eastAsia="zh-CN"/>
         </w:rPr>
-        <w:t>Так как Anki основан на SM-2, то рассмотрим основные отличия двух алгоритмов [5]:</w:t>
+        <w:t xml:space="preserve">Так как </w:t>
+      </w:r>
+      <w:proofErr w:type="spellStart"/>
+      <w:r>
+        <w:rPr>
+          <w:lang w:eastAsia="zh-CN"/>
+        </w:rPr>
+        <w:t>Anki</w:t>
+      </w:r>
+      <w:proofErr w:type="spellEnd"/>
+      <w:r>
+        <w:rPr>
+          <w:lang w:eastAsia="zh-CN"/>
+        </w:rPr>
+        <w:t xml:space="preserve"> основан на SM-2, то рассмотрим основные отличия двух алгоритмов [5]:</w:t>
       </w:r>
     </w:p>
     <w:p>
@@ -7673,7 +8882,47 @@
           <w:b w:val="0"/>
           <w:bCs w:val="0"/>
         </w:rPr>
-        <w:t>SM-2 описывает исходный интервал в один день, последующий – в шесть дней. С Anki появляется возможность полного контроля над длительностью начальных шагов обучения. Метод Anki понимает, что может возникнуть необходимость увидеть новую информацию несколько раз, прежде чем она будет запомнена;</w:t>
+        <w:t xml:space="preserve">SM-2 описывает исходный интервал в один день, последующий – в шесть дней. С </w:t>
+      </w:r>
+      <w:proofErr w:type="spellStart"/>
+      <w:r>
+        <w:rPr>
+          <w:rStyle w:val="affd"/>
+          <w:rFonts w:eastAsia="Calibri"/>
+          <w:b w:val="0"/>
+          <w:bCs w:val="0"/>
+        </w:rPr>
+        <w:t>Anki</w:t>
+      </w:r>
+      <w:proofErr w:type="spellEnd"/>
+      <w:r>
+        <w:rPr>
+          <w:rStyle w:val="affd"/>
+          <w:rFonts w:eastAsia="Calibri"/>
+          <w:b w:val="0"/>
+          <w:bCs w:val="0"/>
+        </w:rPr>
+        <w:t xml:space="preserve"> появляется возможность полного контроля над длительностью начальных шагов обучения. Метод </w:t>
+      </w:r>
+      <w:proofErr w:type="spellStart"/>
+      <w:r>
+        <w:rPr>
+          <w:rStyle w:val="affd"/>
+          <w:rFonts w:eastAsia="Calibri"/>
+          <w:b w:val="0"/>
+          <w:bCs w:val="0"/>
+        </w:rPr>
+        <w:t>Anki</w:t>
+      </w:r>
+      <w:proofErr w:type="spellEnd"/>
+      <w:r>
+        <w:rPr>
+          <w:rStyle w:val="affd"/>
+          <w:rFonts w:eastAsia="Calibri"/>
+          <w:b w:val="0"/>
+          <w:bCs w:val="0"/>
+        </w:rPr>
+        <w:t xml:space="preserve"> понимает, что может возникнуть необходимость увидеть новую информацию несколько раз, прежде чем она будет запомнена;</w:t>
       </w:r>
     </w:p>
     <w:p>
@@ -7695,6 +8944,7 @@
           <w:bCs w:val="0"/>
         </w:rPr>
       </w:pPr>
+      <w:proofErr w:type="spellStart"/>
       <w:r>
         <w:rPr>
           <w:rStyle w:val="affd"/>
@@ -7702,7 +8952,17 @@
           <w:b w:val="0"/>
           <w:bCs w:val="0"/>
         </w:rPr>
-        <w:t>Anki использует четыре варианта ответа на вопрос. Таким образом, существует только один вариант с ошибкой. Благодаря этому в дальнейшем можно отрегулировать легкость вопроса, просто изменив положительные ответы;</w:t>
+        <w:t>Anki</w:t>
+      </w:r>
+      <w:proofErr w:type="spellEnd"/>
+      <w:r>
+        <w:rPr>
+          <w:rStyle w:val="affd"/>
+          <w:rFonts w:eastAsia="Calibri"/>
+          <w:b w:val="0"/>
+          <w:bCs w:val="0"/>
+        </w:rPr>
+        <w:t xml:space="preserve"> использует четыре варианта ответа на вопрос. Таким образом, существует только один вариант с ошибкой. Благодаря этому в дальнейшем можно отрегулировать легкость вопроса, просто изменив положительные ответы;</w:t>
       </w:r>
     </w:p>
     <w:p>
@@ -7740,7 +9000,27 @@
           <w:b w:val="0"/>
           <w:bCs w:val="0"/>
         </w:rPr>
-        <w:t>тветы на вопросы позже запланированного времени будут учитываться при расчете следующего интервала, так как Anki понимает понятие «поздно», что как будто говорит о том, что вы опоздали с изучением материала;</w:t>
+        <w:t xml:space="preserve">тветы на вопросы позже запланированного времени будут учитываться при расчете следующего интервала, так как </w:t>
+      </w:r>
+      <w:proofErr w:type="spellStart"/>
+      <w:r>
+        <w:rPr>
+          <w:rStyle w:val="affd"/>
+          <w:rFonts w:eastAsia="Calibri"/>
+          <w:b w:val="0"/>
+          <w:bCs w:val="0"/>
+        </w:rPr>
+        <w:t>Anki</w:t>
+      </w:r>
+      <w:proofErr w:type="spellEnd"/>
+      <w:r>
+        <w:rPr>
+          <w:rStyle w:val="affd"/>
+          <w:rFonts w:eastAsia="Calibri"/>
+          <w:b w:val="0"/>
+          <w:bCs w:val="0"/>
+        </w:rPr>
+        <w:t xml:space="preserve"> понимает понятие «поздно», что как будто говорит о том, что вы опоздали с изучением материала;</w:t>
       </w:r>
     </w:p>
     <w:p>
@@ -7778,7 +9058,47 @@
           <w:b w:val="0"/>
           <w:bCs w:val="0"/>
         </w:rPr>
-        <w:t>ак и в SM-2, отказ от ответа в Anki по умолчанию сбрасывает интервал вопроса. Но в Anki вместо полного сброса пользователь может выбрать уменьшение интервала;</w:t>
+        <w:t xml:space="preserve">ак и в SM-2, отказ от ответа в </w:t>
+      </w:r>
+      <w:proofErr w:type="spellStart"/>
+      <w:r>
+        <w:rPr>
+          <w:rStyle w:val="affd"/>
+          <w:rFonts w:eastAsia="Calibri"/>
+          <w:b w:val="0"/>
+          <w:bCs w:val="0"/>
+        </w:rPr>
+        <w:t>Anki</w:t>
+      </w:r>
+      <w:proofErr w:type="spellEnd"/>
+      <w:r>
+        <w:rPr>
+          <w:rStyle w:val="affd"/>
+          <w:rFonts w:eastAsia="Calibri"/>
+          <w:b w:val="0"/>
+          <w:bCs w:val="0"/>
+        </w:rPr>
+        <w:t xml:space="preserve"> по умолчанию сбрасывает интервал вопроса. Но в </w:t>
+      </w:r>
+      <w:proofErr w:type="spellStart"/>
+      <w:r>
+        <w:rPr>
+          <w:rStyle w:val="affd"/>
+          <w:rFonts w:eastAsia="Calibri"/>
+          <w:b w:val="0"/>
+          <w:bCs w:val="0"/>
+        </w:rPr>
+        <w:t>Anki</w:t>
+      </w:r>
+      <w:proofErr w:type="spellEnd"/>
+      <w:r>
+        <w:rPr>
+          <w:rStyle w:val="affd"/>
+          <w:rFonts w:eastAsia="Calibri"/>
+          <w:b w:val="0"/>
+          <w:bCs w:val="0"/>
+        </w:rPr>
+        <w:t xml:space="preserve"> вместо полного сброса пользователь может выбрать уменьшение интервала;</w:t>
       </w:r>
     </w:p>
     <w:p>
@@ -7807,6 +9127,7 @@
           <w:b w:val="0"/>
           <w:bCs w:val="0"/>
         </w:rPr>
+        <w:lastRenderedPageBreak/>
         <w:t>л</w:t>
       </w:r>
       <w:r>
@@ -7816,23 +9137,49 @@
           <w:b w:val="0"/>
           <w:bCs w:val="0"/>
         </w:rPr>
-        <w:t>егкость запоминания увеличивает коэффициент простоты (E-Factor) и также добавляет дополнительный «бонус» к текущему расчету интервала повторения.</w:t>
+        <w:t>егкость запоминания увеличивает коэффициент простоты (E-</w:t>
+      </w:r>
+      <w:proofErr w:type="spellStart"/>
+      <w:r>
+        <w:rPr>
+          <w:rStyle w:val="affd"/>
+          <w:rFonts w:eastAsia="Calibri"/>
+          <w:b w:val="0"/>
+          <w:bCs w:val="0"/>
+        </w:rPr>
+        <w:t>Factor</w:t>
+      </w:r>
+      <w:proofErr w:type="spellEnd"/>
+      <w:r>
+        <w:rPr>
+          <w:rStyle w:val="affd"/>
+          <w:rFonts w:eastAsia="Calibri"/>
+          <w:b w:val="0"/>
+          <w:bCs w:val="0"/>
+        </w:rPr>
+        <w:t>) и также добавляет дополнительный «бонус» к текущему расчету интервала повторения.</w:t>
       </w:r>
     </w:p>
     <w:p>
       <w:pPr>
         <w:pStyle w:val="2"/>
       </w:pPr>
-      <w:bookmarkStart w:id="17" w:name="_Toc186207575"/>
-      <w:r>
-        <w:t>Система Duolingo</w:t>
-      </w:r>
-      <w:bookmarkEnd w:id="17"/>
+      <w:bookmarkStart w:id="18" w:name="_Toc186207575"/>
+      <w:r>
+        <w:t xml:space="preserve">Система </w:t>
+      </w:r>
+      <w:proofErr w:type="spellStart"/>
+      <w:r>
+        <w:t>Duolingo</w:t>
+      </w:r>
+      <w:bookmarkEnd w:id="18"/>
+      <w:proofErr w:type="spellEnd"/>
     </w:p>
     <w:p>
       <w:pPr>
         <w:pStyle w:val="aff8"/>
       </w:pPr>
+      <w:proofErr w:type="spellStart"/>
       <w:r>
         <w:rPr>
           <w:rStyle w:val="affd"/>
@@ -7840,7 +9187,37 @@
           <w:b w:val="0"/>
           <w:bCs w:val="0"/>
         </w:rPr>
-        <w:t>Half-life Regression (HLR)</w:t>
+        <w:t>Half-life</w:t>
+      </w:r>
+      <w:proofErr w:type="spellEnd"/>
+      <w:r>
+        <w:rPr>
+          <w:rStyle w:val="affd"/>
+          <w:rFonts w:eastAsia="Calibri"/>
+          <w:b w:val="0"/>
+          <w:bCs w:val="0"/>
+        </w:rPr>
+        <w:t xml:space="preserve"> </w:t>
+      </w:r>
+      <w:proofErr w:type="spellStart"/>
+      <w:r>
+        <w:rPr>
+          <w:rStyle w:val="affd"/>
+          <w:rFonts w:eastAsia="Calibri"/>
+          <w:b w:val="0"/>
+          <w:bCs w:val="0"/>
+        </w:rPr>
+        <w:t>Regression</w:t>
+      </w:r>
+      <w:proofErr w:type="spellEnd"/>
+      <w:r>
+        <w:rPr>
+          <w:rStyle w:val="affd"/>
+          <w:rFonts w:eastAsia="Calibri"/>
+          <w:b w:val="0"/>
+          <w:bCs w:val="0"/>
+        </w:rPr>
+        <w:t xml:space="preserve"> (HLR)</w:t>
       </w:r>
       <w:r>
         <w:t xml:space="preserve"> – новая модель практики интервального повторения, используемая в приложениях по обучению иностранным языкам. HLR сочетает психолингвистическую теорию с современными методами машинного обучения, косвенно оценивая «период полураспада» слова или понимания в долговременной памяти учащегося [6].</w:t>
@@ -7851,7 +9228,15 @@
         <w:pStyle w:val="aff8"/>
       </w:pPr>
       <w:r>
-        <w:t>В разработке данной модели использовались методы работы с «большими данными», такими как логистическая регрессия, и с использованием экспоненциальной функции кривой забывания Эббингауза.</w:t>
+        <w:t xml:space="preserve">В разработке данной модели использовались методы работы с «большими данными», такими как логистическая регрессия, и с использованием экспоненциальной функции кривой забывания </w:t>
+      </w:r>
+      <w:proofErr w:type="spellStart"/>
+      <w:r>
+        <w:t>Эббингауза</w:t>
+      </w:r>
+      <w:proofErr w:type="spellEnd"/>
+      <w:r>
+        <w:t>.</w:t>
       </w:r>
     </w:p>
     <w:p>
@@ -8736,6 +10121,7 @@
         <w:pStyle w:val="aff8"/>
       </w:pPr>
       <w:r>
+        <w:lastRenderedPageBreak/>
         <w:t xml:space="preserve">Например, на Рисунке </w:t>
       </w:r>
       <w:r>
@@ -8860,12 +10246,12 @@
       <w:r>
         <w:t xml:space="preserve"> уменьшается, и необходимо будет повторять материал раньше времени.</w:t>
       </w:r>
-      <w:bookmarkStart w:id="18" w:name="_Toc519023390"/>
-      <w:bookmarkStart w:id="19" w:name="_Toc519029801"/>
+      <w:bookmarkStart w:id="19" w:name="_Toc519023390"/>
+      <w:bookmarkStart w:id="20" w:name="_Toc519029801"/>
       <w:bookmarkEnd w:id="14"/>
     </w:p>
-    <w:bookmarkEnd w:id="18"/>
     <w:bookmarkEnd w:id="19"/>
+    <w:bookmarkEnd w:id="20"/>
     <w:p>
       <w:pPr>
         <w:pStyle w:val="2"/>
@@ -8911,6 +10297,7 @@
           <w:rFonts w:eastAsia="Calibri"/>
           <w:b w:val="0"/>
           <w:bCs w:val="0"/>
+          <w:lang w:val="en-US"/>
         </w:rPr>
       </w:pPr>
       <w:r>
@@ -8919,8 +10306,31 @@
           <w:rFonts w:eastAsia="Calibri"/>
           <w:b w:val="0"/>
           <w:bCs w:val="0"/>
-        </w:rPr>
-        <w:t>users (id, email, password, created_at)</w:t>
+          <w:lang w:val="en-US"/>
+        </w:rPr>
+        <w:t xml:space="preserve">users (id, email, password, </w:t>
+      </w:r>
+      <w:proofErr w:type="spellStart"/>
+      <w:r>
+        <w:rPr>
+          <w:rStyle w:val="affd"/>
+          <w:rFonts w:eastAsia="Calibri"/>
+          <w:b w:val="0"/>
+          <w:bCs w:val="0"/>
+          <w:lang w:val="en-US"/>
+        </w:rPr>
+        <w:t>created_at</w:t>
+      </w:r>
+      <w:proofErr w:type="spellEnd"/>
+      <w:r>
+        <w:rPr>
+          <w:rStyle w:val="affd"/>
+          <w:rFonts w:eastAsia="Calibri"/>
+          <w:b w:val="0"/>
+          <w:bCs w:val="0"/>
+          <w:lang w:val="en-US"/>
+        </w:rPr>
+        <w:t>)</w:t>
       </w:r>
     </w:p>
     <w:p>
@@ -8940,6 +10350,7 @@
           <w:rFonts w:eastAsia="Calibri"/>
           <w:b w:val="0"/>
           <w:bCs w:val="0"/>
+          <w:lang w:val="en-US"/>
         </w:rPr>
       </w:pPr>
       <w:r>
@@ -8948,8 +10359,53 @@
           <w:rFonts w:eastAsia="Calibri"/>
           <w:b w:val="0"/>
           <w:bCs w:val="0"/>
-        </w:rPr>
-        <w:t>cards (id, question, answer, collection_id, created_at)</w:t>
+          <w:lang w:val="en-US"/>
+        </w:rPr>
+        <w:t xml:space="preserve">cards (id, question, answer, </w:t>
+      </w:r>
+      <w:proofErr w:type="spellStart"/>
+      <w:r>
+        <w:rPr>
+          <w:rStyle w:val="affd"/>
+          <w:rFonts w:eastAsia="Calibri"/>
+          <w:b w:val="0"/>
+          <w:bCs w:val="0"/>
+          <w:lang w:val="en-US"/>
+        </w:rPr>
+        <w:t>collection_id</w:t>
+      </w:r>
+      <w:proofErr w:type="spellEnd"/>
+      <w:r>
+        <w:rPr>
+          <w:rStyle w:val="affd"/>
+          <w:rFonts w:eastAsia="Calibri"/>
+          <w:b w:val="0"/>
+          <w:bCs w:val="0"/>
+          <w:lang w:val="en-US"/>
+        </w:rPr>
+        <w:t xml:space="preserve">, </w:t>
+      </w:r>
+      <w:proofErr w:type="spellStart"/>
+      <w:r>
+        <w:rPr>
+          <w:rStyle w:val="affd"/>
+          <w:rFonts w:eastAsia="Calibri"/>
+          <w:b w:val="0"/>
+          <w:bCs w:val="0"/>
+          <w:lang w:val="en-US"/>
+        </w:rPr>
+        <w:t>created_at</w:t>
+      </w:r>
+      <w:proofErr w:type="spellEnd"/>
+      <w:r>
+        <w:rPr>
+          <w:rStyle w:val="affd"/>
+          <w:rFonts w:eastAsia="Calibri"/>
+          <w:b w:val="0"/>
+          <w:bCs w:val="0"/>
+          <w:lang w:val="en-US"/>
+        </w:rPr>
+        <w:t>)</w:t>
       </w:r>
     </w:p>
     <w:p>
@@ -8969,6 +10425,7 @@
           <w:rFonts w:eastAsia="Calibri"/>
           <w:b w:val="0"/>
           <w:bCs w:val="0"/>
+          <w:lang w:val="en-US"/>
         </w:rPr>
       </w:pPr>
       <w:r>
@@ -8977,8 +10434,53 @@
           <w:rFonts w:eastAsia="Calibri"/>
           <w:b w:val="0"/>
           <w:bCs w:val="0"/>
-        </w:rPr>
-        <w:t>collections (id, name, user_id, created_at)</w:t>
+          <w:lang w:val="en-US"/>
+        </w:rPr>
+        <w:t xml:space="preserve">collections (id, name, </w:t>
+      </w:r>
+      <w:proofErr w:type="spellStart"/>
+      <w:r>
+        <w:rPr>
+          <w:rStyle w:val="affd"/>
+          <w:rFonts w:eastAsia="Calibri"/>
+          <w:b w:val="0"/>
+          <w:bCs w:val="0"/>
+          <w:lang w:val="en-US"/>
+        </w:rPr>
+        <w:t>user_id</w:t>
+      </w:r>
+      <w:proofErr w:type="spellEnd"/>
+      <w:r>
+        <w:rPr>
+          <w:rStyle w:val="affd"/>
+          <w:rFonts w:eastAsia="Calibri"/>
+          <w:b w:val="0"/>
+          <w:bCs w:val="0"/>
+          <w:lang w:val="en-US"/>
+        </w:rPr>
+        <w:t xml:space="preserve">, </w:t>
+      </w:r>
+      <w:proofErr w:type="spellStart"/>
+      <w:r>
+        <w:rPr>
+          <w:rStyle w:val="affd"/>
+          <w:rFonts w:eastAsia="Calibri"/>
+          <w:b w:val="0"/>
+          <w:bCs w:val="0"/>
+          <w:lang w:val="en-US"/>
+        </w:rPr>
+        <w:t>created_at</w:t>
+      </w:r>
+      <w:proofErr w:type="spellEnd"/>
+      <w:r>
+        <w:rPr>
+          <w:rStyle w:val="affd"/>
+          <w:rFonts w:eastAsia="Calibri"/>
+          <w:b w:val="0"/>
+          <w:bCs w:val="0"/>
+          <w:lang w:val="en-US"/>
+        </w:rPr>
+        <w:t>)</w:t>
       </w:r>
     </w:p>
     <w:p>
@@ -8998,6 +10500,7 @@
           <w:rFonts w:eastAsia="Calibri"/>
           <w:b w:val="0"/>
           <w:bCs w:val="0"/>
+          <w:lang w:val="en-US"/>
         </w:rPr>
       </w:pPr>
       <w:r>
@@ -9006,8 +10509,119 @@
           <w:rFonts w:eastAsia="Calibri"/>
           <w:b w:val="0"/>
           <w:bCs w:val="0"/>
-        </w:rPr>
-        <w:t>repetitions (id, card_id, user_id, repetition_date, interval, easiness_factor, grade, next_repetition_date)</w:t>
+          <w:lang w:val="en-US"/>
+        </w:rPr>
+        <w:t xml:space="preserve">repetitions (id, </w:t>
+      </w:r>
+      <w:proofErr w:type="spellStart"/>
+      <w:r>
+        <w:rPr>
+          <w:rStyle w:val="affd"/>
+          <w:rFonts w:eastAsia="Calibri"/>
+          <w:b w:val="0"/>
+          <w:bCs w:val="0"/>
+          <w:lang w:val="en-US"/>
+        </w:rPr>
+        <w:t>card_id</w:t>
+      </w:r>
+      <w:proofErr w:type="spellEnd"/>
+      <w:r>
+        <w:rPr>
+          <w:rStyle w:val="affd"/>
+          <w:rFonts w:eastAsia="Calibri"/>
+          <w:b w:val="0"/>
+          <w:bCs w:val="0"/>
+          <w:lang w:val="en-US"/>
+        </w:rPr>
+        <w:t xml:space="preserve">, </w:t>
+      </w:r>
+      <w:proofErr w:type="spellStart"/>
+      <w:r>
+        <w:rPr>
+          <w:rStyle w:val="affd"/>
+          <w:rFonts w:eastAsia="Calibri"/>
+          <w:b w:val="0"/>
+          <w:bCs w:val="0"/>
+          <w:lang w:val="en-US"/>
+        </w:rPr>
+        <w:t>user_id</w:t>
+      </w:r>
+      <w:proofErr w:type="spellEnd"/>
+      <w:r>
+        <w:rPr>
+          <w:rStyle w:val="affd"/>
+          <w:rFonts w:eastAsia="Calibri"/>
+          <w:b w:val="0"/>
+          <w:bCs w:val="0"/>
+          <w:lang w:val="en-US"/>
+        </w:rPr>
+        <w:t xml:space="preserve">, </w:t>
+      </w:r>
+      <w:proofErr w:type="spellStart"/>
+      <w:r>
+        <w:rPr>
+          <w:rStyle w:val="affd"/>
+          <w:rFonts w:eastAsia="Calibri"/>
+          <w:b w:val="0"/>
+          <w:bCs w:val="0"/>
+          <w:lang w:val="en-US"/>
+        </w:rPr>
+        <w:t>repetition_date</w:t>
+      </w:r>
+      <w:proofErr w:type="spellEnd"/>
+      <w:r>
+        <w:rPr>
+          <w:rStyle w:val="affd"/>
+          <w:rFonts w:eastAsia="Calibri"/>
+          <w:b w:val="0"/>
+          <w:bCs w:val="0"/>
+          <w:lang w:val="en-US"/>
+        </w:rPr>
+        <w:t xml:space="preserve">, interval, </w:t>
+      </w:r>
+      <w:proofErr w:type="spellStart"/>
+      <w:r>
+        <w:rPr>
+          <w:rStyle w:val="affd"/>
+          <w:rFonts w:eastAsia="Calibri"/>
+          <w:b w:val="0"/>
+          <w:bCs w:val="0"/>
+          <w:lang w:val="en-US"/>
+        </w:rPr>
+        <w:t>easiness_factor</w:t>
+      </w:r>
+      <w:proofErr w:type="spellEnd"/>
+      <w:r>
+        <w:rPr>
+          <w:rStyle w:val="affd"/>
+          <w:rFonts w:eastAsia="Calibri"/>
+          <w:b w:val="0"/>
+          <w:bCs w:val="0"/>
+          <w:lang w:val="en-US"/>
+        </w:rPr>
+        <w:t xml:space="preserve">, grade, </w:t>
+      </w:r>
+      <w:proofErr w:type="spellStart"/>
+      <w:r>
+        <w:rPr>
+          <w:rStyle w:val="affd"/>
+          <w:rFonts w:eastAsia="Calibri"/>
+          <w:b w:val="0"/>
+          <w:bCs w:val="0"/>
+          <w:lang w:val="en-US"/>
+        </w:rPr>
+        <w:t>next_repetition_date</w:t>
+      </w:r>
+      <w:proofErr w:type="spellEnd"/>
+      <w:r>
+        <w:rPr>
+          <w:rStyle w:val="affd"/>
+          <w:rFonts w:eastAsia="Calibri"/>
+          <w:b w:val="0"/>
+          <w:bCs w:val="0"/>
+          <w:lang w:val="en-US"/>
+        </w:rPr>
+        <w:t>)</w:t>
       </w:r>
     </w:p>
     <w:p>
@@ -9085,6 +10699,7 @@
           <w:bCs w:val="0"/>
         </w:rPr>
       </w:pPr>
+      <w:proofErr w:type="spellStart"/>
       <w:r>
         <w:rPr>
           <w:rStyle w:val="affd"/>
@@ -9092,7 +10707,17 @@
           <w:b w:val="0"/>
           <w:bCs w:val="0"/>
         </w:rPr>
-        <w:t>id – идентификационный номер для каждой записи по повторению;</w:t>
+        <w:t>id</w:t>
+      </w:r>
+      <w:proofErr w:type="spellEnd"/>
+      <w:r>
+        <w:rPr>
+          <w:rStyle w:val="affd"/>
+          <w:rFonts w:eastAsia="Calibri"/>
+          <w:b w:val="0"/>
+          <w:bCs w:val="0"/>
+        </w:rPr>
+        <w:t xml:space="preserve"> – идентификационный номер для каждой записи по повторению;</w:t>
       </w:r>
     </w:p>
     <w:p>
@@ -9114,6 +10739,7 @@
           <w:bCs w:val="0"/>
         </w:rPr>
       </w:pPr>
+      <w:proofErr w:type="spellStart"/>
       <w:r>
         <w:rPr>
           <w:rStyle w:val="affd"/>
@@ -9121,7 +10747,17 @@
           <w:b w:val="0"/>
           <w:bCs w:val="0"/>
         </w:rPr>
-        <w:t>card_id – идентификационный номер карточки, которую повторял пользователь;</w:t>
+        <w:t>card_id</w:t>
+      </w:r>
+      <w:proofErr w:type="spellEnd"/>
+      <w:r>
+        <w:rPr>
+          <w:rStyle w:val="affd"/>
+          <w:rFonts w:eastAsia="Calibri"/>
+          <w:b w:val="0"/>
+          <w:bCs w:val="0"/>
+        </w:rPr>
+        <w:t xml:space="preserve"> – идентификационный номер карточки, которую повторял пользователь;</w:t>
       </w:r>
     </w:p>
     <w:p>
@@ -9143,6 +10779,7 @@
           <w:bCs w:val="0"/>
         </w:rPr>
       </w:pPr>
+      <w:proofErr w:type="spellStart"/>
       <w:r>
         <w:rPr>
           <w:rStyle w:val="affd"/>
@@ -9150,7 +10787,17 @@
           <w:b w:val="0"/>
           <w:bCs w:val="0"/>
         </w:rPr>
-        <w:t>user_id – идентификационный номер пользователя;</w:t>
+        <w:t>user_id</w:t>
+      </w:r>
+      <w:proofErr w:type="spellEnd"/>
+      <w:r>
+        <w:rPr>
+          <w:rStyle w:val="affd"/>
+          <w:rFonts w:eastAsia="Calibri"/>
+          <w:b w:val="0"/>
+          <w:bCs w:val="0"/>
+        </w:rPr>
+        <w:t xml:space="preserve"> – идентификационный номер пользователя;</w:t>
       </w:r>
     </w:p>
     <w:p>
@@ -9172,6 +10819,7 @@
           <w:bCs w:val="0"/>
         </w:rPr>
       </w:pPr>
+      <w:proofErr w:type="spellStart"/>
       <w:r>
         <w:rPr>
           <w:rStyle w:val="affd"/>
@@ -9179,7 +10827,18 @@
           <w:b w:val="0"/>
           <w:bCs w:val="0"/>
         </w:rPr>
-        <w:t>repetition_date – дата, когда происходило повторение;</w:t>
+        <w:lastRenderedPageBreak/>
+        <w:t>repetition_date</w:t>
+      </w:r>
+      <w:proofErr w:type="spellEnd"/>
+      <w:r>
+        <w:rPr>
+          <w:rStyle w:val="affd"/>
+          <w:rFonts w:eastAsia="Calibri"/>
+          <w:b w:val="0"/>
+          <w:bCs w:val="0"/>
+        </w:rPr>
+        <w:t xml:space="preserve"> – дата, когда происходило повторение;</w:t>
       </w:r>
     </w:p>
     <w:p>
@@ -9201,6 +10860,7 @@
           <w:bCs w:val="0"/>
         </w:rPr>
       </w:pPr>
+      <w:proofErr w:type="spellStart"/>
       <w:r>
         <w:rPr>
           <w:rStyle w:val="affd"/>
@@ -9208,7 +10868,17 @@
           <w:b w:val="0"/>
           <w:bCs w:val="0"/>
         </w:rPr>
-        <w:t>interval – рассчитанный в днях интервал, через который данная карточка должна быть повторена;</w:t>
+        <w:t>interval</w:t>
+      </w:r>
+      <w:proofErr w:type="spellEnd"/>
+      <w:r>
+        <w:rPr>
+          <w:rStyle w:val="affd"/>
+          <w:rFonts w:eastAsia="Calibri"/>
+          <w:b w:val="0"/>
+          <w:bCs w:val="0"/>
+        </w:rPr>
+        <w:t xml:space="preserve"> – рассчитанный в днях интервал, через который данная карточка должна быть повторена;</w:t>
       </w:r>
     </w:p>
     <w:p>
@@ -9230,6 +10900,7 @@
           <w:bCs w:val="0"/>
         </w:rPr>
       </w:pPr>
+      <w:proofErr w:type="spellStart"/>
       <w:r>
         <w:rPr>
           <w:rStyle w:val="affd"/>
@@ -9237,7 +10908,17 @@
           <w:b w:val="0"/>
           <w:bCs w:val="0"/>
         </w:rPr>
-        <w:t>easiness_factor – коэффициент для расчета интервала, который отражает насколько хорошо пользователь запоминает эту карточку;</w:t>
+        <w:t>easiness_factor</w:t>
+      </w:r>
+      <w:proofErr w:type="spellEnd"/>
+      <w:r>
+        <w:rPr>
+          <w:rStyle w:val="affd"/>
+          <w:rFonts w:eastAsia="Calibri"/>
+          <w:b w:val="0"/>
+          <w:bCs w:val="0"/>
+        </w:rPr>
+        <w:t xml:space="preserve"> – коэффициент для расчета интервала, который отражает насколько хорошо пользователь запоминает эту карточку;</w:t>
       </w:r>
     </w:p>
     <w:p>
@@ -9259,6 +10940,7 @@
           <w:bCs w:val="0"/>
         </w:rPr>
       </w:pPr>
+      <w:proofErr w:type="spellStart"/>
       <w:r>
         <w:rPr>
           <w:rStyle w:val="affd"/>
@@ -9266,7 +10948,17 @@
           <w:b w:val="0"/>
           <w:bCs w:val="0"/>
         </w:rPr>
-        <w:t>grade – оценка пользователем своего ответа по 4 бальной шкале;</w:t>
+        <w:t>grade</w:t>
+      </w:r>
+      <w:proofErr w:type="spellEnd"/>
+      <w:r>
+        <w:rPr>
+          <w:rStyle w:val="affd"/>
+          <w:rFonts w:eastAsia="Calibri"/>
+          <w:b w:val="0"/>
+          <w:bCs w:val="0"/>
+        </w:rPr>
+        <w:t xml:space="preserve"> – оценка пользователем своего ответа по 4 бальной шкале;</w:t>
       </w:r>
     </w:p>
     <w:p>
@@ -9288,6 +10980,7 @@
           <w:bCs w:val="0"/>
         </w:rPr>
       </w:pPr>
+      <w:proofErr w:type="spellStart"/>
       <w:r>
         <w:rPr>
           <w:rStyle w:val="affd"/>
@@ -9295,7 +10988,17 @@
           <w:b w:val="0"/>
           <w:bCs w:val="0"/>
         </w:rPr>
-        <w:t>next_repetition_date – дата с которой данная карточка должна выводиться в списке для повторения.</w:t>
+        <w:t>next_repetition_date</w:t>
+      </w:r>
+      <w:proofErr w:type="spellEnd"/>
+      <w:r>
+        <w:rPr>
+          <w:rStyle w:val="affd"/>
+          <w:rFonts w:eastAsia="Calibri"/>
+          <w:b w:val="0"/>
+          <w:bCs w:val="0"/>
+        </w:rPr>
+        <w:t xml:space="preserve"> – дата с которой данная карточка должна выводиться в списке для повторения.</w:t>
       </w:r>
     </w:p>
     <w:p>
@@ -9457,7 +11160,7 @@
 </file>
 
 <file path=word/endnotes.xml><?xml version="1.0" encoding="utf-8"?>
-<w:endnotes xmlns:wpc="http://schemas.microsoft.com/office/word/2010/wordprocessingCanvas" xmlns:cx="http://schemas.microsoft.com/office/drawing/2014/chartex" xmlns:cx1="http://schemas.microsoft.com/office/drawing/2015/9/8/chartex" xmlns:cx2="http://schemas.microsoft.com/office/drawing/2015/10/21/chartex" xmlns:cx3="http://schemas.microsoft.com/office/drawing/2016/5/9/chartex" xmlns:cx4="http://schemas.microsoft.com/office/drawing/2016/5/10/chartex" xmlns:cx5="http://schemas.microsoft.com/office/drawing/2016/5/11/chartex" xmlns:cx6="http://schemas.microsoft.com/office/drawing/2016/5/12/chartex" xmlns:cx7="http://schemas.microsoft.com/office/drawing/2016/5/13/chartex" xmlns:cx8="http://schemas.microsoft.com/office/drawing/2016/5/14/chartex" xmlns:mc="http://schemas.openxmlformats.org/markup-compatibility/2006" xmlns:aink="http://schemas.microsoft.com/office/drawing/2016/ink" xmlns:am3d="http://schemas.microsoft.com/office/drawing/2017/model3d" xmlns:o="urn:schemas-microsoft-com:office:office" xmlns:oel="http://schemas.microsoft.com/office/2019/extlst" xmlns:r="http://schemas.openxmlformats.org/officeDocument/2006/relationships" xmlns:m="http://schemas.openxmlformats.org/officeDocument/2006/math" xmlns:v="urn:schemas-microsoft-com:vml" xmlns:wp14="http://schemas.microsoft.com/office/word/2010/wordprocessingDrawing" xmlns:wp="http://schemas.openxmlformats.org/drawingml/2006/wordprocessingDrawing" xmlns:w10="urn:schemas-microsoft-com:office:word" xmlns:w="http://schemas.openxmlformats.org/wordprocessingml/2006/main" xmlns:w14="http://schemas.microsoft.com/office/word/2010/wordml" xmlns:w15="http://schemas.microsoft.com/office/word/2012/wordml" xmlns:w16cex="http://schemas.microsoft.com/office/word/2018/wordml/cex" xmlns:w16cid="http://schemas.microsoft.com/office/word/2016/wordml/cid" xmlns:w16="http://schemas.microsoft.com/office/word/2018/wordml" xmlns:w16du="http://schemas.microsoft.com/office/word/2023/wordml/word16du" xmlns:w16sdtdh="http://schemas.microsoft.com/office/word/2020/wordml/sdtdatahash" xmlns:w16se="http://schemas.microsoft.com/office/word/2015/wordml/symex" xmlns:wpg="http://schemas.microsoft.com/office/word/2010/wordprocessingGroup" xmlns:wpi="http://schemas.microsoft.com/office/word/2010/wordprocessingInk" xmlns:wne="http://schemas.microsoft.com/office/word/2006/wordml" xmlns:wps="http://schemas.microsoft.com/office/word/2010/wordprocessingShape" mc:Ignorable="w14 w15 w16se w16cid w16 w16cex w16sdtdh w16du wp14">
+<w:endnotes xmlns:wpc="http://schemas.microsoft.com/office/word/2010/wordprocessingCanvas" xmlns:cx="http://schemas.microsoft.com/office/drawing/2014/chartex" xmlns:cx1="http://schemas.microsoft.com/office/drawing/2015/9/8/chartex" xmlns:cx2="http://schemas.microsoft.com/office/drawing/2015/10/21/chartex" xmlns:cx3="http://schemas.microsoft.com/office/drawing/2016/5/9/chartex" xmlns:cx4="http://schemas.microsoft.com/office/drawing/2016/5/10/chartex" xmlns:cx5="http://schemas.microsoft.com/office/drawing/2016/5/11/chartex" xmlns:cx6="http://schemas.microsoft.com/office/drawing/2016/5/12/chartex" xmlns:cx7="http://schemas.microsoft.com/office/drawing/2016/5/13/chartex" xmlns:cx8="http://schemas.microsoft.com/office/drawing/2016/5/14/chartex" xmlns:mc="http://schemas.openxmlformats.org/markup-compatibility/2006" xmlns:aink="http://schemas.microsoft.com/office/drawing/2016/ink" xmlns:am3d="http://schemas.microsoft.com/office/drawing/2017/model3d" xmlns:o="urn:schemas-microsoft-com:office:office" xmlns:r="http://schemas.openxmlformats.org/officeDocument/2006/relationships" xmlns:m="http://schemas.openxmlformats.org/officeDocument/2006/math" xmlns:v="urn:schemas-microsoft-com:vml" xmlns:wp14="http://schemas.microsoft.com/office/word/2010/wordprocessingDrawing" xmlns:wp="http://schemas.openxmlformats.org/drawingml/2006/wordprocessingDrawing" xmlns:w10="urn:schemas-microsoft-com:office:word" xmlns:w="http://schemas.openxmlformats.org/wordprocessingml/2006/main" xmlns:w14="http://schemas.microsoft.com/office/word/2010/wordml" xmlns:w15="http://schemas.microsoft.com/office/word/2012/wordml" xmlns:w16cex="http://schemas.microsoft.com/office/word/2018/wordml/cex" xmlns:w16cid="http://schemas.microsoft.com/office/word/2016/wordml/cid" xmlns:w16="http://schemas.microsoft.com/office/word/2018/wordml" xmlns:w16se="http://schemas.microsoft.com/office/word/2015/wordml/symex" xmlns:wpg="http://schemas.microsoft.com/office/word/2010/wordprocessingGroup" xmlns:wpi="http://schemas.microsoft.com/office/word/2010/wordprocessingInk" xmlns:wne="http://schemas.microsoft.com/office/word/2006/wordml" xmlns:wps="http://schemas.microsoft.com/office/word/2010/wordprocessingShape" mc:Ignorable="w14 w15 w16se w16cid w16 w16cex wp14">
   <w:endnote w:type="separator" w:id="-1">
     <w:p>
       <w:pPr>
@@ -9482,7 +11185,7 @@
 </file>
 
 <file path=word/footer1.xml><?xml version="1.0" encoding="utf-8"?>
-<w:ftr xmlns:wpc="http://schemas.microsoft.com/office/word/2010/wordprocessingCanvas" xmlns:cx="http://schemas.microsoft.com/office/drawing/2014/chartex" xmlns:cx1="http://schemas.microsoft.com/office/drawing/2015/9/8/chartex" xmlns:cx2="http://schemas.microsoft.com/office/drawing/2015/10/21/chartex" xmlns:cx3="http://schemas.microsoft.com/office/drawing/2016/5/9/chartex" xmlns:cx4="http://schemas.microsoft.com/office/drawing/2016/5/10/chartex" xmlns:cx5="http://schemas.microsoft.com/office/drawing/2016/5/11/chartex" xmlns:cx6="http://schemas.microsoft.com/office/drawing/2016/5/12/chartex" xmlns:cx7="http://schemas.microsoft.com/office/drawing/2016/5/13/chartex" xmlns:cx8="http://schemas.microsoft.com/office/drawing/2016/5/14/chartex" xmlns:mc="http://schemas.openxmlformats.org/markup-compatibility/2006" xmlns:aink="http://schemas.microsoft.com/office/drawing/2016/ink" xmlns:am3d="http://schemas.microsoft.com/office/drawing/2017/model3d" xmlns:o="urn:schemas-microsoft-com:office:office" xmlns:oel="http://schemas.microsoft.com/office/2019/extlst" xmlns:r="http://schemas.openxmlformats.org/officeDocument/2006/relationships" xmlns:m="http://schemas.openxmlformats.org/officeDocument/2006/math" xmlns:v="urn:schemas-microsoft-com:vml" xmlns:wp14="http://schemas.microsoft.com/office/word/2010/wordprocessingDrawing" xmlns:wp="http://schemas.openxmlformats.org/drawingml/2006/wordprocessingDrawing" xmlns:w10="urn:schemas-microsoft-com:office:word" xmlns:w="http://schemas.openxmlformats.org/wordprocessingml/2006/main" xmlns:w14="http://schemas.microsoft.com/office/word/2010/wordml" xmlns:w15="http://schemas.microsoft.com/office/word/2012/wordml" xmlns:w16cex="http://schemas.microsoft.com/office/word/2018/wordml/cex" xmlns:w16cid="http://schemas.microsoft.com/office/word/2016/wordml/cid" xmlns:w16="http://schemas.microsoft.com/office/word/2018/wordml" xmlns:w16du="http://schemas.microsoft.com/office/word/2023/wordml/word16du" xmlns:w16sdtdh="http://schemas.microsoft.com/office/word/2020/wordml/sdtdatahash" xmlns:w16se="http://schemas.microsoft.com/office/word/2015/wordml/symex" xmlns:wpg="http://schemas.microsoft.com/office/word/2010/wordprocessingGroup" xmlns:wpi="http://schemas.microsoft.com/office/word/2010/wordprocessingInk" xmlns:wne="http://schemas.microsoft.com/office/word/2006/wordml" xmlns:wps="http://schemas.microsoft.com/office/word/2010/wordprocessingShape" mc:Ignorable="w14 w15 w16se w16cid w16 w16cex w16sdtdh w16du wp14">
+<w:ftr xmlns:wpc="http://schemas.microsoft.com/office/word/2010/wordprocessingCanvas" xmlns:cx="http://schemas.microsoft.com/office/drawing/2014/chartex" xmlns:cx1="http://schemas.microsoft.com/office/drawing/2015/9/8/chartex" xmlns:cx2="http://schemas.microsoft.com/office/drawing/2015/10/21/chartex" xmlns:cx3="http://schemas.microsoft.com/office/drawing/2016/5/9/chartex" xmlns:cx4="http://schemas.microsoft.com/office/drawing/2016/5/10/chartex" xmlns:cx5="http://schemas.microsoft.com/office/drawing/2016/5/11/chartex" xmlns:cx6="http://schemas.microsoft.com/office/drawing/2016/5/12/chartex" xmlns:cx7="http://schemas.microsoft.com/office/drawing/2016/5/13/chartex" xmlns:cx8="http://schemas.microsoft.com/office/drawing/2016/5/14/chartex" xmlns:mc="http://schemas.openxmlformats.org/markup-compatibility/2006" xmlns:aink="http://schemas.microsoft.com/office/drawing/2016/ink" xmlns:am3d="http://schemas.microsoft.com/office/drawing/2017/model3d" xmlns:o="urn:schemas-microsoft-com:office:office" xmlns:r="http://schemas.openxmlformats.org/officeDocument/2006/relationships" xmlns:m="http://schemas.openxmlformats.org/officeDocument/2006/math" xmlns:v="urn:schemas-microsoft-com:vml" xmlns:wp14="http://schemas.microsoft.com/office/word/2010/wordprocessingDrawing" xmlns:wp="http://schemas.openxmlformats.org/drawingml/2006/wordprocessingDrawing" xmlns:w10="urn:schemas-microsoft-com:office:word" xmlns:w="http://schemas.openxmlformats.org/wordprocessingml/2006/main" xmlns:w14="http://schemas.microsoft.com/office/word/2010/wordml" xmlns:w15="http://schemas.microsoft.com/office/word/2012/wordml" xmlns:w16cex="http://schemas.microsoft.com/office/word/2018/wordml/cex" xmlns:w16cid="http://schemas.microsoft.com/office/word/2016/wordml/cid" xmlns:w16="http://schemas.microsoft.com/office/word/2018/wordml" xmlns:w16se="http://schemas.microsoft.com/office/word/2015/wordml/symex" xmlns:wpg="http://schemas.microsoft.com/office/word/2010/wordprocessingGroup" xmlns:wpi="http://schemas.microsoft.com/office/word/2010/wordprocessingInk" xmlns:wne="http://schemas.microsoft.com/office/word/2006/wordml" xmlns:wps="http://schemas.microsoft.com/office/word/2010/wordprocessingShape" mc:Ignorable="w14 w15 w16se w16cid w16 w16cex wp14">
   <w:sdt>
     <w:sdtPr>
       <w:id w:val="-264300290"/>
@@ -9557,7 +11260,7 @@
 </file>
 
 <file path=word/footnotes.xml><?xml version="1.0" encoding="utf-8"?>
-<w:footnotes xmlns:wpc="http://schemas.microsoft.com/office/word/2010/wordprocessingCanvas" xmlns:cx="http://schemas.microsoft.com/office/drawing/2014/chartex" xmlns:cx1="http://schemas.microsoft.com/office/drawing/2015/9/8/chartex" xmlns:cx2="http://schemas.microsoft.com/office/drawing/2015/10/21/chartex" xmlns:cx3="http://schemas.microsoft.com/office/drawing/2016/5/9/chartex" xmlns:cx4="http://schemas.microsoft.com/office/drawing/2016/5/10/chartex" xmlns:cx5="http://schemas.microsoft.com/office/drawing/2016/5/11/chartex" xmlns:cx6="http://schemas.microsoft.com/office/drawing/2016/5/12/chartex" xmlns:cx7="http://schemas.microsoft.com/office/drawing/2016/5/13/chartex" xmlns:cx8="http://schemas.microsoft.com/office/drawing/2016/5/14/chartex" xmlns:mc="http://schemas.openxmlformats.org/markup-compatibility/2006" xmlns:aink="http://schemas.microsoft.com/office/drawing/2016/ink" xmlns:am3d="http://schemas.microsoft.com/office/drawing/2017/model3d" xmlns:o="urn:schemas-microsoft-com:office:office" xmlns:oel="http://schemas.microsoft.com/office/2019/extlst" xmlns:r="http://schemas.openxmlformats.org/officeDocument/2006/relationships" xmlns:m="http://schemas.openxmlformats.org/officeDocument/2006/math" xmlns:v="urn:schemas-microsoft-com:vml" xmlns:wp14="http://schemas.microsoft.com/office/word/2010/wordprocessingDrawing" xmlns:wp="http://schemas.openxmlformats.org/drawingml/2006/wordprocessingDrawing" xmlns:w10="urn:schemas-microsoft-com:office:word" xmlns:w="http://schemas.openxmlformats.org/wordprocessingml/2006/main" xmlns:w14="http://schemas.microsoft.com/office/word/2010/wordml" xmlns:w15="http://schemas.microsoft.com/office/word/2012/wordml" xmlns:w16cex="http://schemas.microsoft.com/office/word/2018/wordml/cex" xmlns:w16cid="http://schemas.microsoft.com/office/word/2016/wordml/cid" xmlns:w16="http://schemas.microsoft.com/office/word/2018/wordml" xmlns:w16du="http://schemas.microsoft.com/office/word/2023/wordml/word16du" xmlns:w16sdtdh="http://schemas.microsoft.com/office/word/2020/wordml/sdtdatahash" xmlns:w16se="http://schemas.microsoft.com/office/word/2015/wordml/symex" xmlns:wpg="http://schemas.microsoft.com/office/word/2010/wordprocessingGroup" xmlns:wpi="http://schemas.microsoft.com/office/word/2010/wordprocessingInk" xmlns:wne="http://schemas.microsoft.com/office/word/2006/wordml" xmlns:wps="http://schemas.microsoft.com/office/word/2010/wordprocessingShape" mc:Ignorable="w14 w15 w16se w16cid w16 w16cex w16sdtdh w16du wp14">
+<w:footnotes xmlns:wpc="http://schemas.microsoft.com/office/word/2010/wordprocessingCanvas" xmlns:cx="http://schemas.microsoft.com/office/drawing/2014/chartex" xmlns:cx1="http://schemas.microsoft.com/office/drawing/2015/9/8/chartex" xmlns:cx2="http://schemas.microsoft.com/office/drawing/2015/10/21/chartex" xmlns:cx3="http://schemas.microsoft.com/office/drawing/2016/5/9/chartex" xmlns:cx4="http://schemas.microsoft.com/office/drawing/2016/5/10/chartex" xmlns:cx5="http://schemas.microsoft.com/office/drawing/2016/5/11/chartex" xmlns:cx6="http://schemas.microsoft.com/office/drawing/2016/5/12/chartex" xmlns:cx7="http://schemas.microsoft.com/office/drawing/2016/5/13/chartex" xmlns:cx8="http://schemas.microsoft.com/office/drawing/2016/5/14/chartex" xmlns:mc="http://schemas.openxmlformats.org/markup-compatibility/2006" xmlns:aink="http://schemas.microsoft.com/office/drawing/2016/ink" xmlns:am3d="http://schemas.microsoft.com/office/drawing/2017/model3d" xmlns:o="urn:schemas-microsoft-com:office:office" xmlns:r="http://schemas.openxmlformats.org/officeDocument/2006/relationships" xmlns:m="http://schemas.openxmlformats.org/officeDocument/2006/math" xmlns:v="urn:schemas-microsoft-com:vml" xmlns:wp14="http://schemas.microsoft.com/office/word/2010/wordprocessingDrawing" xmlns:wp="http://schemas.openxmlformats.org/drawingml/2006/wordprocessingDrawing" xmlns:w10="urn:schemas-microsoft-com:office:word" xmlns:w="http://schemas.openxmlformats.org/wordprocessingml/2006/main" xmlns:w14="http://schemas.microsoft.com/office/word/2010/wordml" xmlns:w15="http://schemas.microsoft.com/office/word/2012/wordml" xmlns:w16cex="http://schemas.microsoft.com/office/word/2018/wordml/cex" xmlns:w16cid="http://schemas.microsoft.com/office/word/2016/wordml/cid" xmlns:w16="http://schemas.microsoft.com/office/word/2018/wordml" xmlns:w16se="http://schemas.microsoft.com/office/word/2015/wordml/symex" xmlns:wpg="http://schemas.microsoft.com/office/word/2010/wordprocessingGroup" xmlns:wpi="http://schemas.microsoft.com/office/word/2010/wordprocessingInk" xmlns:wne="http://schemas.microsoft.com/office/word/2006/wordml" xmlns:wps="http://schemas.microsoft.com/office/word/2010/wordprocessingShape" mc:Ignorable="w14 w15 w16se w16cid w16 w16cex wp14">
   <w:footnote w:type="separator" w:id="-1">
     <w:p>
       <w:pPr>
@@ -9582,7 +11285,7 @@
 </file>
 
 <file path=word/numbering.xml><?xml version="1.0" encoding="utf-8"?>
-<w:numbering xmlns:wpc="http://schemas.microsoft.com/office/word/2010/wordprocessingCanvas" xmlns:cx="http://schemas.microsoft.com/office/drawing/2014/chartex" xmlns:cx1="http://schemas.microsoft.com/office/drawing/2015/9/8/chartex" xmlns:cx2="http://schemas.microsoft.com/office/drawing/2015/10/21/chartex" xmlns:cx3="http://schemas.microsoft.com/office/drawing/2016/5/9/chartex" xmlns:cx4="http://schemas.microsoft.com/office/drawing/2016/5/10/chartex" xmlns:cx5="http://schemas.microsoft.com/office/drawing/2016/5/11/chartex" xmlns:cx6="http://schemas.microsoft.com/office/drawing/2016/5/12/chartex" xmlns:cx7="http://schemas.microsoft.com/office/drawing/2016/5/13/chartex" xmlns:cx8="http://schemas.microsoft.com/office/drawing/2016/5/14/chartex" xmlns:mc="http://schemas.openxmlformats.org/markup-compatibility/2006" xmlns:aink="http://schemas.microsoft.com/office/drawing/2016/ink" xmlns:am3d="http://schemas.microsoft.com/office/drawing/2017/model3d" xmlns:o="urn:schemas-microsoft-com:office:office" xmlns:oel="http://schemas.microsoft.com/office/2019/extlst" xmlns:r="http://schemas.openxmlformats.org/officeDocument/2006/relationships" xmlns:m="http://schemas.openxmlformats.org/officeDocument/2006/math" xmlns:v="urn:schemas-microsoft-com:vml" xmlns:wp14="http://schemas.microsoft.com/office/word/2010/wordprocessingDrawing" xmlns:wp="http://schemas.openxmlformats.org/drawingml/2006/wordprocessingDrawing" xmlns:w10="urn:schemas-microsoft-com:office:word" xmlns:w="http://schemas.openxmlformats.org/wordprocessingml/2006/main" xmlns:w14="http://schemas.microsoft.com/office/word/2010/wordml" xmlns:w15="http://schemas.microsoft.com/office/word/2012/wordml" xmlns:w16cex="http://schemas.microsoft.com/office/word/2018/wordml/cex" xmlns:w16cid="http://schemas.microsoft.com/office/word/2016/wordml/cid" xmlns:w16="http://schemas.microsoft.com/office/word/2018/wordml" xmlns:w16du="http://schemas.microsoft.com/office/word/2023/wordml/word16du" xmlns:w16sdtdh="http://schemas.microsoft.com/office/word/2020/wordml/sdtdatahash" xmlns:w16se="http://schemas.microsoft.com/office/word/2015/wordml/symex" xmlns:wpg="http://schemas.microsoft.com/office/word/2010/wordprocessingGroup" xmlns:wpi="http://schemas.microsoft.com/office/word/2010/wordprocessingInk" xmlns:wne="http://schemas.microsoft.com/office/word/2006/wordml" xmlns:wps="http://schemas.microsoft.com/office/word/2010/wordprocessingShape" mc:Ignorable="w14 w15 w16se w16cid w16 w16cex w16sdtdh w16du wp14">
+<w:numbering xmlns:wpc="http://schemas.microsoft.com/office/word/2010/wordprocessingCanvas" xmlns:cx="http://schemas.microsoft.com/office/drawing/2014/chartex" xmlns:cx1="http://schemas.microsoft.com/office/drawing/2015/9/8/chartex" xmlns:cx2="http://schemas.microsoft.com/office/drawing/2015/10/21/chartex" xmlns:cx3="http://schemas.microsoft.com/office/drawing/2016/5/9/chartex" xmlns:cx4="http://schemas.microsoft.com/office/drawing/2016/5/10/chartex" xmlns:cx5="http://schemas.microsoft.com/office/drawing/2016/5/11/chartex" xmlns:cx6="http://schemas.microsoft.com/office/drawing/2016/5/12/chartex" xmlns:cx7="http://schemas.microsoft.com/office/drawing/2016/5/13/chartex" xmlns:cx8="http://schemas.microsoft.com/office/drawing/2016/5/14/chartex" xmlns:mc="http://schemas.openxmlformats.org/markup-compatibility/2006" xmlns:aink="http://schemas.microsoft.com/office/drawing/2016/ink" xmlns:am3d="http://schemas.microsoft.com/office/drawing/2017/model3d" xmlns:o="urn:schemas-microsoft-com:office:office" xmlns:r="http://schemas.openxmlformats.org/officeDocument/2006/relationships" xmlns:m="http://schemas.openxmlformats.org/officeDocument/2006/math" xmlns:v="urn:schemas-microsoft-com:vml" xmlns:wp14="http://schemas.microsoft.com/office/word/2010/wordprocessingDrawing" xmlns:wp="http://schemas.openxmlformats.org/drawingml/2006/wordprocessingDrawing" xmlns:w10="urn:schemas-microsoft-com:office:word" xmlns:w="http://schemas.openxmlformats.org/wordprocessingml/2006/main" xmlns:w14="http://schemas.microsoft.com/office/word/2010/wordml" xmlns:w15="http://schemas.microsoft.com/office/word/2012/wordml" xmlns:w16cex="http://schemas.microsoft.com/office/word/2018/wordml/cex" xmlns:w16cid="http://schemas.microsoft.com/office/word/2016/wordml/cid" xmlns:w16="http://schemas.microsoft.com/office/word/2018/wordml" xmlns:w16se="http://schemas.microsoft.com/office/word/2015/wordml/symex" xmlns:wpg="http://schemas.microsoft.com/office/word/2010/wordprocessingGroup" xmlns:wpi="http://schemas.microsoft.com/office/word/2010/wordprocessingInk" xmlns:wne="http://schemas.microsoft.com/office/word/2006/wordml" xmlns:wps="http://schemas.microsoft.com/office/word/2010/wordprocessingShape" mc:Ignorable="w14 w15 w16se w16cid w16 w16cex wp14">
   <w:abstractNum w:abstractNumId="0" w15:restartNumberingAfterBreak="0">
     <w:nsid w:val="062B5BB8"/>
     <w:multiLevelType w:val="hybridMultilevel"/>
@@ -11679,52 +13382,52 @@
       </w:rPr>
     </w:lvl>
   </w:abstractNum>
-  <w:num w:numId="1" w16cid:durableId="572740276">
+  <w:num w:numId="1">
     <w:abstractNumId w:val="1"/>
   </w:num>
-  <w:num w:numId="2" w16cid:durableId="1926570730">
+  <w:num w:numId="2">
     <w:abstractNumId w:val="16"/>
   </w:num>
-  <w:num w:numId="3" w16cid:durableId="36009324">
+  <w:num w:numId="3">
     <w:abstractNumId w:val="11"/>
   </w:num>
-  <w:num w:numId="4" w16cid:durableId="1401713045">
+  <w:num w:numId="4">
     <w:abstractNumId w:val="1"/>
     <w:lvlOverride w:ilvl="0">
       <w:startOverride w:val="1"/>
     </w:lvlOverride>
   </w:num>
-  <w:num w:numId="5" w16cid:durableId="1285313748">
+  <w:num w:numId="5">
     <w:abstractNumId w:val="10"/>
   </w:num>
-  <w:num w:numId="6" w16cid:durableId="320281170">
+  <w:num w:numId="6">
     <w:abstractNumId w:val="0"/>
   </w:num>
-  <w:num w:numId="7" w16cid:durableId="153685457">
+  <w:num w:numId="7">
     <w:abstractNumId w:val="9"/>
   </w:num>
-  <w:num w:numId="8" w16cid:durableId="578174532">
+  <w:num w:numId="8">
     <w:abstractNumId w:val="15"/>
   </w:num>
-  <w:num w:numId="9" w16cid:durableId="386993983">
+  <w:num w:numId="9">
     <w:abstractNumId w:val="16"/>
     <w:lvlOverride w:ilvl="0">
       <w:startOverride w:val="1"/>
     </w:lvlOverride>
   </w:num>
-  <w:num w:numId="10" w16cid:durableId="834688826">
+  <w:num w:numId="10">
     <w:abstractNumId w:val="5"/>
   </w:num>
-  <w:num w:numId="11" w16cid:durableId="666514174">
+  <w:num w:numId="11">
     <w:abstractNumId w:val="16"/>
   </w:num>
-  <w:num w:numId="12" w16cid:durableId="560214485">
+  <w:num w:numId="12">
     <w:abstractNumId w:val="8"/>
   </w:num>
-  <w:num w:numId="13" w16cid:durableId="139421321">
+  <w:num w:numId="13">
     <w:abstractNumId w:val="6"/>
   </w:num>
-  <w:num w:numId="14" w16cid:durableId="2015254390">
+  <w:num w:numId="14">
     <w:abstractNumId w:val="16"/>
     <w:lvlOverride w:ilvl="0">
       <w:startOverride w:val="2"/>
@@ -11736,55 +13439,55 @@
       <w:startOverride w:val="1"/>
     </w:lvlOverride>
   </w:num>
-  <w:num w:numId="15" w16cid:durableId="1030447348">
+  <w:num w:numId="15">
     <w:abstractNumId w:val="16"/>
   </w:num>
-  <w:num w:numId="16" w16cid:durableId="904876423">
+  <w:num w:numId="16">
     <w:abstractNumId w:val="14"/>
   </w:num>
-  <w:num w:numId="17" w16cid:durableId="1627083264">
+  <w:num w:numId="17">
     <w:abstractNumId w:val="4"/>
   </w:num>
-  <w:num w:numId="18" w16cid:durableId="644773596">
+  <w:num w:numId="18">
     <w:abstractNumId w:val="9"/>
   </w:num>
-  <w:num w:numId="19" w16cid:durableId="1640455067">
+  <w:num w:numId="19">
     <w:abstractNumId w:val="2"/>
   </w:num>
-  <w:num w:numId="20" w16cid:durableId="938371392">
+  <w:num w:numId="20">
     <w:abstractNumId w:val="7"/>
   </w:num>
-  <w:num w:numId="21" w16cid:durableId="1877427440">
+  <w:num w:numId="21">
     <w:abstractNumId w:val="9"/>
   </w:num>
-  <w:num w:numId="22" w16cid:durableId="1652520934">
+  <w:num w:numId="22">
     <w:abstractNumId w:val="9"/>
   </w:num>
-  <w:num w:numId="23" w16cid:durableId="1996255339">
+  <w:num w:numId="23">
     <w:abstractNumId w:val="9"/>
   </w:num>
-  <w:num w:numId="24" w16cid:durableId="873347441">
+  <w:num w:numId="24">
     <w:abstractNumId w:val="9"/>
   </w:num>
-  <w:num w:numId="25" w16cid:durableId="668875303">
+  <w:num w:numId="25">
     <w:abstractNumId w:val="12"/>
   </w:num>
-  <w:num w:numId="26" w16cid:durableId="1147552409">
+  <w:num w:numId="26">
     <w:abstractNumId w:val="9"/>
   </w:num>
-  <w:num w:numId="27" w16cid:durableId="213808160">
+  <w:num w:numId="27">
     <w:abstractNumId w:val="13"/>
   </w:num>
-  <w:num w:numId="28" w16cid:durableId="1683823575">
+  <w:num w:numId="28">
     <w:abstractNumId w:val="9"/>
   </w:num>
-  <w:num w:numId="29" w16cid:durableId="1785146880">
+  <w:num w:numId="29">
     <w:abstractNumId w:val="3"/>
   </w:num>
-  <w:num w:numId="30" w16cid:durableId="567686341">
+  <w:num w:numId="30">
     <w:abstractNumId w:val="9"/>
   </w:num>
-  <w:num w:numId="31" w16cid:durableId="1094206366">
+  <w:num w:numId="31">
     <w:abstractNumId w:val="9"/>
   </w:num>
   <w:numIdMacAtCleanup w:val="8"/>
@@ -11792,7 +13495,7 @@
 </file>
 
 <file path=word/styles.xml><?xml version="1.0" encoding="utf-8"?>
-<w:styles xmlns:mc="http://schemas.openxmlformats.org/markup-compatibility/2006" xmlns:r="http://schemas.openxmlformats.org/officeDocument/2006/relationships" xmlns:w="http://schemas.openxmlformats.org/wordprocessingml/2006/main" xmlns:w14="http://schemas.microsoft.com/office/word/2010/wordml" xmlns:w15="http://schemas.microsoft.com/office/word/2012/wordml" xmlns:w16cex="http://schemas.microsoft.com/office/word/2018/wordml/cex" xmlns:w16cid="http://schemas.microsoft.com/office/word/2016/wordml/cid" xmlns:w16="http://schemas.microsoft.com/office/word/2018/wordml" xmlns:w16du="http://schemas.microsoft.com/office/word/2023/wordml/word16du" xmlns:w16sdtdh="http://schemas.microsoft.com/office/word/2020/wordml/sdtdatahash" xmlns:w16se="http://schemas.microsoft.com/office/word/2015/wordml/symex" mc:Ignorable="w14 w15 w16se w16cid w16 w16cex w16sdtdh w16du">
+<w:styles xmlns:mc="http://schemas.openxmlformats.org/markup-compatibility/2006" xmlns:r="http://schemas.openxmlformats.org/officeDocument/2006/relationships" xmlns:w="http://schemas.openxmlformats.org/wordprocessingml/2006/main" xmlns:w14="http://schemas.microsoft.com/office/word/2010/wordml" xmlns:w15="http://schemas.microsoft.com/office/word/2012/wordml" xmlns:w16cex="http://schemas.microsoft.com/office/word/2018/wordml/cex" xmlns:w16cid="http://schemas.microsoft.com/office/word/2016/wordml/cid" xmlns:w16="http://schemas.microsoft.com/office/word/2018/wordml" xmlns:w16se="http://schemas.microsoft.com/office/word/2015/wordml/symex" mc:Ignorable="w14 w15 w16se w16cid w16 w16cex">
   <w:docDefaults>
     <w:rPrDefault>
       <w:rPr>
@@ -13704,7 +15407,7 @@
 </file>
 
 <file path=customXml/itemProps1.xml><?xml version="1.0" encoding="utf-8"?>
-<ds:datastoreItem xmlns:ds="http://schemas.openxmlformats.org/officeDocument/2006/customXml" ds:itemID="{EBD3061B-04E1-43FE-B351-C6CA7E7B7570}">
+<ds:datastoreItem xmlns:ds="http://schemas.openxmlformats.org/officeDocument/2006/customXml" ds:itemID="{7AC46164-41A1-4666-8B4B-E5EABBBAA517}">
   <ds:schemaRefs>
     <ds:schemaRef ds:uri="http://schemas.openxmlformats.org/officeDocument/2006/bibliography"/>
   </ds:schemaRefs>
